--- a/journal_correspondence/executive_summary/executive_summary.docx
+++ b/journal_correspondence/executive_summary/executive_summary.docx
@@ -1,79 +1,77 @@
 
 <file path=word/document.xml><?xml version="1.0" encoding="utf-8"?>
-<w:document xmlns:wpc="http://schemas.microsoft.com/office/word/2010/wordprocessingCanvas" xmlns:cx="http://schemas.microsoft.com/office/drawing/2014/chartex" xmlns:cx1="http://schemas.microsoft.com/office/drawing/2015/9/8/chartex" xmlns:cx2="http://schemas.microsoft.com/office/drawing/2015/10/21/chartex" xmlns:cx3="http://schemas.microsoft.com/office/drawing/2016/5/9/chartex" xmlns:cx4="http://schemas.microsoft.com/office/drawing/2016/5/10/chartex" xmlns:cx5="http://schemas.microsoft.com/office/drawing/2016/5/11/chartex" xmlns:cx6="http://schemas.microsoft.com/office/drawing/2016/5/12/chartex" xmlns:cx7="http://schemas.microsoft.com/office/drawing/2016/5/13/chartex" xmlns:cx8="http://schemas.microsoft.com/office/drawing/2016/5/14/chartex" xmlns:mc="http://schemas.openxmlformats.org/markup-compatibility/2006" xmlns:aink="http://schemas.microsoft.com/office/drawing/2016/ink" xmlns:am3d="http://schemas.microsoft.com/office/drawing/2017/model3d" xmlns:o="urn:schemas-microsoft-com:office:office" xmlns:oel="http://schemas.microsoft.com/office/2019/extlst" xmlns:r="http://schemas.openxmlformats.org/officeDocument/2006/relationships" xmlns:m="http://schemas.openxmlformats.org/officeDocument/2006/math" xmlns:v="urn:schemas-microsoft-com:vml" xmlns:wp14="http://schemas.microsoft.com/office/word/2010/wordprocessingDrawing" xmlns:wp="http://schemas.openxmlformats.org/drawingml/2006/wordprocessingDrawing" xmlns:w10="urn:schemas-microsoft-com:office:word" xmlns:w="http://schemas.openxmlformats.org/wordprocessingml/2006/main" xmlns:w14="http://schemas.microsoft.com/office/word/2010/wordml" xmlns:w15="http://schemas.microsoft.com/office/word/2012/wordml" xmlns:w16cex="http://schemas.microsoft.com/office/word/2018/wordml/cex" xmlns:w16cid="http://schemas.microsoft.com/office/word/2016/wordml/cid" xmlns:w16="http://schemas.microsoft.com/office/word/2018/wordml" xmlns:w16sdtdh="http://schemas.microsoft.com/office/word/2020/wordml/sdtdatahash" xmlns:w16se="http://schemas.microsoft.com/office/word/2015/wordml/symex" xmlns:wpg="http://schemas.microsoft.com/office/word/2010/wordprocessingGroup" xmlns:wpi="http://schemas.microsoft.com/office/word/2010/wordprocessingInk" xmlns:wne="http://schemas.microsoft.com/office/word/2006/wordml" xmlns:wps="http://schemas.microsoft.com/office/word/2010/wordprocessingShape" mc:Ignorable="w14 w15 w16se w16cid w16 w16cex w16sdtdh wp14">
+<w:document xmlns:w="http://schemas.openxmlformats.org/wordprocessingml/2006/main" xmlns:m="http://schemas.openxmlformats.org/officeDocument/2006/math" xmlns:r="http://schemas.openxmlformats.org/officeDocument/2006/relationships" xmlns:o="urn:schemas-microsoft-com:office:office" xmlns:v="urn:schemas-microsoft-com:vml" xmlns:w10="urn:schemas-microsoft-com:office:word" xmlns:a="http://schemas.openxmlformats.org/drawingml/2006/main" xmlns:pic="http://schemas.openxmlformats.org/drawingml/2006/picture" xmlns:wp="http://schemas.openxmlformats.org/drawingml/2006/wordprocessingDrawing">
   <w:body>
     <w:p>
       <w:pPr>
         <w:pStyle w:val="Title"/>
-        <w:rPr>
-          <w:rFonts w:ascii="Times New Roman" w:hAnsi="Times New Roman" w:cs="Times New Roman"/>
-          <w:color w:val="auto"/>
-          <w:sz w:val="28"/>
-          <w:szCs w:val="28"/>
-        </w:rPr>
       </w:pPr>
       <w:r>
-        <w:rPr>
-          <w:rFonts w:ascii="Times New Roman" w:hAnsi="Times New Roman" w:cs="Times New Roman"/>
-          <w:color w:val="auto"/>
-          <w:sz w:val="28"/>
-          <w:szCs w:val="28"/>
-        </w:rPr>
-        <w:t>Executive summary</w:t>
+        <w:t xml:space="preserve">Executive</w:t>
+      </w:r>
+      <w:r>
+        <w:t xml:space="preserve"> </w:t>
+      </w:r>
+      <w:r>
+        <w:t xml:space="preserve">summary</w:t>
       </w:r>
     </w:p>
     <w:p>
       <w:pPr>
         <w:pStyle w:val="FirstParagraph"/>
-        <w:spacing w:line="480" w:lineRule="auto"/>
-        <w:jc w:val="both"/>
-        <w:rPr>
-          <w:rFonts w:ascii="Times New Roman" w:hAnsi="Times New Roman" w:cs="Times New Roman"/>
-        </w:rPr>
       </w:pPr>
       <w:r>
-        <w:rPr>
-          <w:rFonts w:ascii="Times New Roman" w:hAnsi="Times New Roman" w:cs="Times New Roman"/>
-        </w:rPr>
-        <w:t>Accurate forecasts of ambulance demand are critical inputs when planning and deploying staff and fleet. Such forecasts are required at the national, regional, and sub-regional levels and must take into account the nature of incidents as well as their priorities. Different teams within the organization frequently produce these forecasts independently. As a result, forecasts at various levels may be inconsistent, resulting in conflicting decisions and a lack of coherent coordination in the service. To address this issue, we use forecast reconciliation methods to generate both point and probabilistic forecasts that are coherent and use all available data at all levels of disaggregation. Implementing and sustaining improvements in EMS necessitate alignments and coordination among various stakeholders, without which teams operate in isolation, leading to conflicts, duplication of work, rework, or work that runs counter to the overall goal of improving service quality. A hierarchical forecasting framework can be used to improve coordination between teams across care services at the national, sub-national, regional, and local levels. Therefore, because hierarchical forecasting is based on coherent forecasts, plans at any level can be aligned. Hierarchical forecasting approaches not only produce consistent forecasts, but they are also more accurate than independent (base) forecasts. As a result, the proposed framework in this study can assist EMS managers and professionals in not only improving coordination across the organization but also improving forecast accuracy across different levels by leveraging data available throughout the hierarchy.</w:t>
+        <w:t xml:space="preserve">Accurate forecasts of ambulance demand are critical inputs when planning and deploying staff and fleet. Such forecasts are required at the national, regional, and sub-regional levels and must take into account the nature of incidents as well as their priorities. Different teams within the organization frequently produce these forecasts independently. As a result, forecasts at various levels may be inconsistent, resulting in conflicting decisions and a lack of coherent coordination in the service. To address this issue, we use forecast reconciliation methods to generate both point and probabilistic forecasts that are coherent and use all available data at all levels of disaggregation.</w:t>
       </w:r>
     </w:p>
-    <w:sectPr>
-      <w:pgSz w:w="12240" w:h="15840"/>
-      <w:pgMar w:top="1440" w:right="1440" w:bottom="1440" w:left="1440" w:header="720" w:footer="720" w:gutter="0"/>
-      <w:cols w:space="720"/>
-    </w:sectPr>
+    <w:p>
+      <w:pPr>
+        <w:pStyle w:val="BodyText"/>
+      </w:pPr>
+      <w:r>
+        <w:t xml:space="preserve">Implementing and sustaining improvements in EMS necessitate alignments and coordination among various stakeholders, without which teams operate in isolation, leading to conflicts, duplication of work, rework, or work that runs counter to the overall goal of improving service quality. A hierarchical forecasting framework can be used to improve coordination between teams across care services at the national, sub-national, regional, and local levels. Because hierarchical forecasting is based on coherent forecasts, plans at any level can be aligned.</w:t>
+      </w:r>
+    </w:p>
+    <w:p>
+      <w:pPr>
+        <w:pStyle w:val="BodyText"/>
+      </w:pPr>
+      <w:r>
+        <w:t xml:space="preserve">Hierarchical forecasting approaches not only produce consistent forecasts, but they are also more accurate than independent (base) forecasts because they leverage data available throughout the hierarchy.</w:t>
+      </w:r>
+      <w:r>
+        <w:t xml:space="preserve"> </w:t>
+      </w:r>
+      <w:r>
+        <w:t xml:space="preserve">As a result, the proposed framework in this study can assist EMS managers and professionals in improving forecast accuracy across different levels, as well as improving coordination across the organization.</w:t>
+      </w:r>
+    </w:p>
+    <w:p>
+      <w:pPr>
+        <w:pStyle w:val="BodyText"/>
+      </w:pPr>
+      <w:r>
+        <w:t xml:space="preserve">In summary, the use of forecast reconciliation methods and a hierarchical forecasting framework is crucial for improving coordination and forecast accuracy in emergency medical service, supporting more effective planning and deployment of ambulance staff and resources.</w:t>
+      </w:r>
+    </w:p>
+    <w:sectPr/>
   </w:body>
 </w:document>
 </file>
 
-<file path=word/endnotes.xml><?xml version="1.0" encoding="utf-8"?>
-<w:endnotes xmlns:wpc="http://schemas.microsoft.com/office/word/2010/wordprocessingCanvas" xmlns:cx="http://schemas.microsoft.com/office/drawing/2014/chartex" xmlns:cx1="http://schemas.microsoft.com/office/drawing/2015/9/8/chartex" xmlns:cx2="http://schemas.microsoft.com/office/drawing/2015/10/21/chartex" xmlns:cx3="http://schemas.microsoft.com/office/drawing/2016/5/9/chartex" xmlns:cx4="http://schemas.microsoft.com/office/drawing/2016/5/10/chartex" xmlns:cx5="http://schemas.microsoft.com/office/drawing/2016/5/11/chartex" xmlns:cx6="http://schemas.microsoft.com/office/drawing/2016/5/12/chartex" xmlns:cx7="http://schemas.microsoft.com/office/drawing/2016/5/13/chartex" xmlns:cx8="http://schemas.microsoft.com/office/drawing/2016/5/14/chartex" xmlns:mc="http://schemas.openxmlformats.org/markup-compatibility/2006" xmlns:aink="http://schemas.microsoft.com/office/drawing/2016/ink" xmlns:am3d="http://schemas.microsoft.com/office/drawing/2017/model3d" xmlns:o="urn:schemas-microsoft-com:office:office" xmlns:oel="http://schemas.microsoft.com/office/2019/extlst" xmlns:r="http://schemas.openxmlformats.org/officeDocument/2006/relationships" xmlns:m="http://schemas.openxmlformats.org/officeDocument/2006/math" xmlns:v="urn:schemas-microsoft-com:vml" xmlns:wp14="http://schemas.microsoft.com/office/word/2010/wordprocessingDrawing" xmlns:wp="http://schemas.openxmlformats.org/drawingml/2006/wordprocessingDrawing" xmlns:w10="urn:schemas-microsoft-com:office:word" xmlns:w="http://schemas.openxmlformats.org/wordprocessingml/2006/main" xmlns:w14="http://schemas.microsoft.com/office/word/2010/wordml" xmlns:w15="http://schemas.microsoft.com/office/word/2012/wordml" xmlns:w16cex="http://schemas.microsoft.com/office/word/2018/wordml/cex" xmlns:w16cid="http://schemas.microsoft.com/office/word/2016/wordml/cid" xmlns:w16="http://schemas.microsoft.com/office/word/2018/wordml" xmlns:w16sdtdh="http://schemas.microsoft.com/office/word/2020/wordml/sdtdatahash" xmlns:w16se="http://schemas.microsoft.com/office/word/2015/wordml/symex" xmlns:wpg="http://schemas.microsoft.com/office/word/2010/wordprocessingGroup" xmlns:wpi="http://schemas.microsoft.com/office/word/2010/wordprocessingInk" xmlns:wne="http://schemas.microsoft.com/office/word/2006/wordml" xmlns:wps="http://schemas.microsoft.com/office/word/2010/wordprocessingShape" mc:Ignorable="w14 w15 w16se w16cid w16 w16cex w16sdtdh wp14">
-  <w:endnote w:type="separator" w:id="-1">
+<file path=word/comments.xml><?xml version="1.0" encoding="utf-8"?>
+<w:comments xmlns:w="http://schemas.openxmlformats.org/wordprocessingml/2006/main" xmlns:m="http://schemas.openxmlformats.org/officeDocument/2006/math" xmlns:r="http://schemas.openxmlformats.org/officeDocument/2006/relationships" xmlns:o="urn:schemas-microsoft-com:office:office" xmlns:v="urn:schemas-microsoft-com:vml" xmlns:w10="urn:schemas-microsoft-com:office:word" xmlns:a="http://schemas.openxmlformats.org/drawingml/2006/main" xmlns:pic="http://schemas.openxmlformats.org/drawingml/2006/picture" xmlns:wp="http://schemas.openxmlformats.org/drawingml/2006/wordprocessingDrawing"/>
+</file>
+
+<file path=word/footnotes.xml><?xml version="1.0" encoding="utf-8"?>
+<w:footnotes xmlns:w="http://schemas.openxmlformats.org/wordprocessingml/2006/main" xmlns:m="http://schemas.openxmlformats.org/officeDocument/2006/math" xmlns:r="http://schemas.openxmlformats.org/officeDocument/2006/relationships" xmlns:o="urn:schemas-microsoft-com:office:office" xmlns:v="urn:schemas-microsoft-com:vml" xmlns:w10="urn:schemas-microsoft-com:office:word" xmlns:a="http://schemas.openxmlformats.org/drawingml/2006/main" xmlns:pic="http://schemas.openxmlformats.org/drawingml/2006/picture" xmlns:wp="http://schemas.openxmlformats.org/drawingml/2006/wordprocessingDrawing">
+  <w:footnote w:type="continuationSeparator" w:id="0">
     <w:p>
-      <w:pPr>
-        <w:spacing w:after="0"/>
-      </w:pPr>
-      <w:r>
-        <w:separator/>
-      </w:r>
-    </w:p>
-  </w:endnote>
-  <w:endnote w:type="continuationSeparator" w:id="0">
-    <w:p>
-      <w:pPr>
-        <w:spacing w:after="0"/>
-      </w:pPr>
       <w:r>
         <w:continuationSeparator/>
       </w:r>
     </w:p>
-  </w:endnote>
-</w:endnotes>
-</file>
-
-<file path=word/footnotes.xml><?xml version="1.0" encoding="utf-8"?>
-<w:footnotes xmlns:wpc="http://schemas.microsoft.com/office/word/2010/wordprocessingCanvas" xmlns:cx="http://schemas.microsoft.com/office/drawing/2014/chartex" xmlns:cx1="http://schemas.microsoft.com/office/drawing/2015/9/8/chartex" xmlns:cx2="http://schemas.microsoft.com/office/drawing/2015/10/21/chartex" xmlns:cx3="http://schemas.microsoft.com/office/drawing/2016/5/9/chartex" xmlns:cx4="http://schemas.microsoft.com/office/drawing/2016/5/10/chartex" xmlns:cx5="http://schemas.microsoft.com/office/drawing/2016/5/11/chartex" xmlns:cx6="http://schemas.microsoft.com/office/drawing/2016/5/12/chartex" xmlns:cx7="http://schemas.microsoft.com/office/drawing/2016/5/13/chartex" xmlns:cx8="http://schemas.microsoft.com/office/drawing/2016/5/14/chartex" xmlns:mc="http://schemas.openxmlformats.org/markup-compatibility/2006" xmlns:aink="http://schemas.microsoft.com/office/drawing/2016/ink" xmlns:am3d="http://schemas.microsoft.com/office/drawing/2017/model3d" xmlns:o="urn:schemas-microsoft-com:office:office" xmlns:oel="http://schemas.microsoft.com/office/2019/extlst" xmlns:r="http://schemas.openxmlformats.org/officeDocument/2006/relationships" xmlns:m="http://schemas.openxmlformats.org/officeDocument/2006/math" xmlns:v="urn:schemas-microsoft-com:vml" xmlns:wp14="http://schemas.microsoft.com/office/word/2010/wordprocessingDrawing" xmlns:wp="http://schemas.openxmlformats.org/drawingml/2006/wordprocessingDrawing" xmlns:w10="urn:schemas-microsoft-com:office:word" xmlns:w="http://schemas.openxmlformats.org/wordprocessingml/2006/main" xmlns:w14="http://schemas.microsoft.com/office/word/2010/wordml" xmlns:w15="http://schemas.microsoft.com/office/word/2012/wordml" xmlns:w16cex="http://schemas.microsoft.com/office/word/2018/wordml/cex" xmlns:w16cid="http://schemas.microsoft.com/office/word/2016/wordml/cid" xmlns:w16="http://schemas.microsoft.com/office/word/2018/wordml" xmlns:w16sdtdh="http://schemas.microsoft.com/office/word/2020/wordml/sdtdatahash" xmlns:w16se="http://schemas.microsoft.com/office/word/2015/wordml/symex" xmlns:wpg="http://schemas.microsoft.com/office/word/2010/wordprocessingGroup" xmlns:wpi="http://schemas.microsoft.com/office/word/2010/wordprocessingInk" xmlns:wne="http://schemas.microsoft.com/office/word/2006/wordml" xmlns:wps="http://schemas.microsoft.com/office/word/2010/wordprocessingShape" mc:Ignorable="w14 w15 w16se w16cid w16 w16cex w16sdtdh wp14">
+  </w:footnote>
   <w:footnote w:type="separator" w:id="-1">
     <w:p>
       <w:r>
@@ -81,22 +79,14 @@
       </w:r>
     </w:p>
   </w:footnote>
-  <w:footnote w:type="continuationSeparator" w:id="0">
-    <w:p>
-      <w:r>
-        <w:continuationSeparator/>
-      </w:r>
-    </w:p>
-  </w:footnote>
 </w:footnotes>
 </file>
 
 <file path=word/numbering.xml><?xml version="1.0" encoding="utf-8"?>
-<w:numbering xmlns:wpc="http://schemas.microsoft.com/office/word/2010/wordprocessingCanvas" xmlns:cx="http://schemas.microsoft.com/office/drawing/2014/chartex" xmlns:cx1="http://schemas.microsoft.com/office/drawing/2015/9/8/chartex" xmlns:cx2="http://schemas.microsoft.com/office/drawing/2015/10/21/chartex" xmlns:cx3="http://schemas.microsoft.com/office/drawing/2016/5/9/chartex" xmlns:cx4="http://schemas.microsoft.com/office/drawing/2016/5/10/chartex" xmlns:cx5="http://schemas.microsoft.com/office/drawing/2016/5/11/chartex" xmlns:cx6="http://schemas.microsoft.com/office/drawing/2016/5/12/chartex" xmlns:cx7="http://schemas.microsoft.com/office/drawing/2016/5/13/chartex" xmlns:cx8="http://schemas.microsoft.com/office/drawing/2016/5/14/chartex" xmlns:mc="http://schemas.openxmlformats.org/markup-compatibility/2006" xmlns:aink="http://schemas.microsoft.com/office/drawing/2016/ink" xmlns:am3d="http://schemas.microsoft.com/office/drawing/2017/model3d" xmlns:o="urn:schemas-microsoft-com:office:office" xmlns:oel="http://schemas.microsoft.com/office/2019/extlst" xmlns:r="http://schemas.openxmlformats.org/officeDocument/2006/relationships" xmlns:m="http://schemas.openxmlformats.org/officeDocument/2006/math" xmlns:v="urn:schemas-microsoft-com:vml" xmlns:wp14="http://schemas.microsoft.com/office/word/2010/wordprocessingDrawing" xmlns:wp="http://schemas.openxmlformats.org/drawingml/2006/wordprocessingDrawing" xmlns:w10="urn:schemas-microsoft-com:office:word" xmlns:w="http://schemas.openxmlformats.org/wordprocessingml/2006/main" xmlns:w14="http://schemas.microsoft.com/office/word/2010/wordml" xmlns:w15="http://schemas.microsoft.com/office/word/2012/wordml" xmlns:w16cex="http://schemas.microsoft.com/office/word/2018/wordml/cex" xmlns:w16cid="http://schemas.microsoft.com/office/word/2016/wordml/cid" xmlns:w16="http://schemas.microsoft.com/office/word/2018/wordml" xmlns:w16sdtdh="http://schemas.microsoft.com/office/word/2020/wordml/sdtdatahash" xmlns:w16se="http://schemas.microsoft.com/office/word/2015/wordml/symex" xmlns:wpg="http://schemas.microsoft.com/office/word/2010/wordprocessingGroup" xmlns:wpi="http://schemas.microsoft.com/office/word/2010/wordprocessingInk" xmlns:wne="http://schemas.microsoft.com/office/word/2006/wordml" xmlns:wps="http://schemas.microsoft.com/office/word/2010/wordprocessingShape" mc:Ignorable="w14 w15 w16se w16cid w16 w16cex w16sdtdh wp14">
-  <w:abstractNum w:abstractNumId="0" w15:restartNumberingAfterBreak="0">
-    <w:nsid w:val="0000A990"/>
+<w:numbering xmlns:w="http://schemas.openxmlformats.org/wordprocessingml/2006/main">
+  <w:abstractNum w:abstractNumId="990">
+    <w:nsid w:val="A990"/>
     <w:multiLevelType w:val="multilevel"/>
-    <w:tmpl w:val="1348EDF2"/>
     <w:lvl w:ilvl="0">
       <w:numFmt w:val="bullet"/>
       <w:lvlText w:val=" "/>
@@ -170,21 +160,21 @@
       </w:pPr>
     </w:lvl>
   </w:abstractNum>
-  <w:num w:numId="1" w16cid:durableId="96412254">
-    <w:abstractNumId w:val="0"/>
+  <w:num w:numId="1000">
+    <w:abstractNumId w:val="990"/>
   </w:num>
 </w:numbering>
 </file>
 
 <file path=word/styles.xml><?xml version="1.0" encoding="utf-8"?>
-<w:styles xmlns:mc="http://schemas.openxmlformats.org/markup-compatibility/2006" xmlns:r="http://schemas.openxmlformats.org/officeDocument/2006/relationships" xmlns:w="http://schemas.openxmlformats.org/wordprocessingml/2006/main" xmlns:w14="http://schemas.microsoft.com/office/word/2010/wordml" xmlns:w15="http://schemas.microsoft.com/office/word/2012/wordml" xmlns:w16cex="http://schemas.microsoft.com/office/word/2018/wordml/cex" xmlns:w16cid="http://schemas.microsoft.com/office/word/2016/wordml/cid" xmlns:w16="http://schemas.microsoft.com/office/word/2018/wordml" xmlns:w16sdtdh="http://schemas.microsoft.com/office/word/2020/wordml/sdtdatahash" xmlns:w16se="http://schemas.microsoft.com/office/word/2015/wordml/symex" mc:Ignorable="w14 w15 w16se w16cid w16 w16cex w16sdtdh">
+<w:styles xmlns:r="http://schemas.openxmlformats.org/officeDocument/2006/relationships" xmlns:w="http://schemas.openxmlformats.org/wordprocessingml/2006/main">
   <w:docDefaults>
     <w:rPrDefault>
       <w:rPr>
-        <w:rFonts w:asciiTheme="minorHAnsi" w:eastAsiaTheme="minorHAnsi" w:hAnsiTheme="minorHAnsi" w:cstheme="minorBidi"/>
+        <w:rFonts w:asciiTheme="minorHAnsi" w:cstheme="minorBidi" w:eastAsiaTheme="minorHAnsi" w:hAnsiTheme="minorHAnsi"/>
         <w:sz w:val="24"/>
         <w:szCs w:val="24"/>
-        <w:lang w:val="en-US" w:eastAsia="en-US" w:bidi="ar-SA"/>
+        <w:lang w:bidi="ar-SA" w:eastAsia="en-US" w:val="en-US"/>
       </w:rPr>
     </w:rPrDefault>
     <w:pPrDefault>
@@ -193,277 +183,155 @@
       </w:pPr>
     </w:pPrDefault>
   </w:docDefaults>
-  <w:latentStyles w:defLockedState="0" w:defUIPriority="0" w:defSemiHidden="0" w:defUnhideWhenUsed="0" w:defQFormat="0" w:count="376">
-    <w:lsdException w:name="Normal Table" w:semiHidden="1" w:unhideWhenUsed="1"/>
-    <w:lsdException w:name="Table Simple 1" w:semiHidden="1" w:unhideWhenUsed="1"/>
-    <w:lsdException w:name="Table Simple 2" w:semiHidden="1" w:unhideWhenUsed="1"/>
-    <w:lsdException w:name="Table Simple 3" w:semiHidden="1" w:unhideWhenUsed="1"/>
-    <w:lsdException w:name="Table Classic 1" w:semiHidden="1" w:unhideWhenUsed="1"/>
-    <w:lsdException w:name="Table Classic 2" w:semiHidden="1" w:unhideWhenUsed="1"/>
-    <w:lsdException w:name="Table Classic 3" w:semiHidden="1" w:unhideWhenUsed="1"/>
-    <w:lsdException w:name="Table Classic 4" w:semiHidden="1" w:unhideWhenUsed="1"/>
-    <w:lsdException w:name="Table Colorful 1" w:semiHidden="1" w:unhideWhenUsed="1"/>
-    <w:lsdException w:name="Table Colorful 2" w:semiHidden="1" w:unhideWhenUsed="1"/>
-    <w:lsdException w:name="Table Colorful 3" w:semiHidden="1" w:unhideWhenUsed="1"/>
-    <w:lsdException w:name="Table Columns 1" w:semiHidden="1" w:unhideWhenUsed="1"/>
-    <w:lsdException w:name="Table Columns 2" w:semiHidden="1" w:unhideWhenUsed="1"/>
-    <w:lsdException w:name="Table Columns 3" w:semiHidden="1" w:unhideWhenUsed="1"/>
-    <w:lsdException w:name="Table Columns 4" w:semiHidden="1" w:unhideWhenUsed="1"/>
-    <w:lsdException w:name="Table Columns 5" w:semiHidden="1" w:unhideWhenUsed="1"/>
-    <w:lsdException w:name="Table Grid 1" w:semiHidden="1" w:unhideWhenUsed="1"/>
-    <w:lsdException w:name="Table Grid 2" w:semiHidden="1" w:unhideWhenUsed="1"/>
-    <w:lsdException w:name="Table Grid 3" w:semiHidden="1" w:unhideWhenUsed="1"/>
-    <w:lsdException w:name="Table Grid 4" w:semiHidden="1" w:unhideWhenUsed="1"/>
-    <w:lsdException w:name="Table Grid 5" w:semiHidden="1" w:unhideWhenUsed="1"/>
-    <w:lsdException w:name="Table Grid 6" w:semiHidden="1" w:unhideWhenUsed="1"/>
-    <w:lsdException w:name="Table Grid 7" w:semiHidden="1" w:unhideWhenUsed="1"/>
-    <w:lsdException w:name="Table Grid 8" w:semiHidden="1" w:unhideWhenUsed="1"/>
-    <w:lsdException w:name="Table List 1" w:semiHidden="1" w:unhideWhenUsed="1"/>
-    <w:lsdException w:name="Table List 2" w:semiHidden="1" w:unhideWhenUsed="1"/>
-    <w:lsdException w:name="Table List 3" w:semiHidden="1" w:unhideWhenUsed="1"/>
-    <w:lsdException w:name="Table List 4" w:semiHidden="1" w:unhideWhenUsed="1"/>
-    <w:lsdException w:name="Table List 5" w:semiHidden="1" w:unhideWhenUsed="1"/>
-    <w:lsdException w:name="Table List 6" w:semiHidden="1" w:unhideWhenUsed="1"/>
-    <w:lsdException w:name="Table List 7" w:semiHidden="1" w:unhideWhenUsed="1"/>
-    <w:lsdException w:name="Table List 8" w:semiHidden="1" w:unhideWhenUsed="1"/>
-    <w:lsdException w:name="Table 3D effects 1" w:semiHidden="1" w:unhideWhenUsed="1"/>
-    <w:lsdException w:name="Table 3D effects 2" w:semiHidden="1" w:unhideWhenUsed="1"/>
-    <w:lsdException w:name="Table 3D effects 3" w:semiHidden="1" w:unhideWhenUsed="1"/>
-    <w:lsdException w:name="Table Contemporary" w:semiHidden="1" w:unhideWhenUsed="1"/>
-    <w:lsdException w:name="Table Elegant" w:semiHidden="1" w:unhideWhenUsed="1"/>
-    <w:lsdException w:name="Table Professional" w:semiHidden="1" w:unhideWhenUsed="1"/>
-    <w:lsdException w:name="Table Subtle 1" w:semiHidden="1" w:unhideWhenUsed="1"/>
-    <w:lsdException w:name="Table Subtle 2" w:semiHidden="1" w:unhideWhenUsed="1"/>
-    <w:lsdException w:name="Table Web 1" w:semiHidden="1" w:unhideWhenUsed="1"/>
-    <w:lsdException w:name="Table Web 2" w:semiHidden="1" w:unhideWhenUsed="1"/>
-    <w:lsdException w:name="Table Web 3" w:semiHidden="1" w:unhideWhenUsed="1"/>
-    <w:lsdException w:name="Table Theme" w:semiHidden="1" w:unhideWhenUsed="1"/>
-    <w:lsdException w:name="Light Shading"/>
-    <w:lsdException w:name="Light List"/>
-    <w:lsdException w:name="Light Grid"/>
-    <w:lsdException w:name="Medium Shading 1"/>
-    <w:lsdException w:name="Medium Shading 2"/>
-    <w:lsdException w:name="Medium List 1"/>
-    <w:lsdException w:name="Medium List 2"/>
-    <w:lsdException w:name="Medium Grid 1"/>
-    <w:lsdException w:name="Medium Grid 2"/>
-    <w:lsdException w:name="Medium Grid 3"/>
-    <w:lsdException w:name="Dark List"/>
-    <w:lsdException w:name="Colorful Shading"/>
-    <w:lsdException w:name="Colorful List"/>
-    <w:lsdException w:name="Colorful Grid"/>
-    <w:lsdException w:name="Light Shading Accent 1"/>
-    <w:lsdException w:name="Light List Accent 1"/>
-    <w:lsdException w:name="Light Grid Accent 1"/>
-    <w:lsdException w:name="Medium Shading 1 Accent 1"/>
-    <w:lsdException w:name="Medium Shading 2 Accent 1"/>
-    <w:lsdException w:name="Medium List 1 Accent 1"/>
-    <w:lsdException w:name="Medium List 2 Accent 1"/>
-    <w:lsdException w:name="Medium Grid 1 Accent 1"/>
-    <w:lsdException w:name="Medium Grid 2 Accent 1"/>
-    <w:lsdException w:name="Medium Grid 3 Accent 1"/>
-    <w:lsdException w:name="Dark List Accent 1"/>
-    <w:lsdException w:name="Colorful Shading Accent 1"/>
-    <w:lsdException w:name="Colorful List Accent 1"/>
-    <w:lsdException w:name="Colorful Grid Accent 1"/>
-    <w:lsdException w:name="Light Shading Accent 2"/>
-    <w:lsdException w:name="Light List Accent 2"/>
-    <w:lsdException w:name="Light Grid Accent 2"/>
-    <w:lsdException w:name="Medium Shading 1 Accent 2"/>
-    <w:lsdException w:name="Medium Shading 2 Accent 2"/>
-    <w:lsdException w:name="Medium List 1 Accent 2"/>
-    <w:lsdException w:name="Medium List 2 Accent 2"/>
-    <w:lsdException w:name="Medium Grid 1 Accent 2"/>
-    <w:lsdException w:name="Medium Grid 2 Accent 2"/>
-    <w:lsdException w:name="Medium Grid 3 Accent 2"/>
-    <w:lsdException w:name="Dark List Accent 2"/>
-    <w:lsdException w:name="Colorful Shading Accent 2"/>
-    <w:lsdException w:name="Colorful List Accent 2"/>
-    <w:lsdException w:name="Colorful Grid Accent 2"/>
-    <w:lsdException w:name="Light Shading Accent 3"/>
-    <w:lsdException w:name="Light List Accent 3"/>
-    <w:lsdException w:name="Light Grid Accent 3"/>
-    <w:lsdException w:name="Medium Shading 1 Accent 3"/>
-    <w:lsdException w:name="Medium Shading 2 Accent 3"/>
-    <w:lsdException w:name="Medium List 1 Accent 3"/>
-    <w:lsdException w:name="Medium List 2 Accent 3"/>
-    <w:lsdException w:name="Medium Grid 1 Accent 3"/>
-    <w:lsdException w:name="Medium Grid 2 Accent 3"/>
-    <w:lsdException w:name="Medium Grid 3 Accent 3"/>
-    <w:lsdException w:name="Dark List Accent 3"/>
-    <w:lsdException w:name="Colorful Shading Accent 3"/>
-    <w:lsdException w:name="Colorful List Accent 3"/>
-    <w:lsdException w:name="Colorful Grid Accent 3"/>
-    <w:lsdException w:name="Light Shading Accent 4"/>
-    <w:lsdException w:name="Light List Accent 4"/>
-    <w:lsdException w:name="Light Grid Accent 4"/>
-    <w:lsdException w:name="Medium Shading 1 Accent 4"/>
-    <w:lsdException w:name="Medium Shading 2 Accent 4"/>
-    <w:lsdException w:name="Medium List 1 Accent 4"/>
-    <w:lsdException w:name="Medium List 2 Accent 4"/>
-    <w:lsdException w:name="Medium Grid 1 Accent 4"/>
-    <w:lsdException w:name="Medium Grid 2 Accent 4"/>
-    <w:lsdException w:name="Medium Grid 3 Accent 4"/>
-    <w:lsdException w:name="Dark List Accent 4"/>
-    <w:lsdException w:name="Colorful Shading Accent 4"/>
-    <w:lsdException w:name="Colorful List Accent 4"/>
-    <w:lsdException w:name="Colorful Grid Accent 4"/>
-    <w:lsdException w:name="Light Shading Accent 5"/>
-    <w:lsdException w:name="Light List Accent 5"/>
-    <w:lsdException w:name="Light Grid Accent 5"/>
-    <w:lsdException w:name="Medium Shading 1 Accent 5"/>
-    <w:lsdException w:name="Medium Shading 2 Accent 5"/>
-    <w:lsdException w:name="Medium List 1 Accent 5"/>
-    <w:lsdException w:name="Medium List 2 Accent 5"/>
-    <w:lsdException w:name="Medium Grid 1 Accent 5"/>
-    <w:lsdException w:name="Medium Grid 2 Accent 5"/>
-    <w:lsdException w:name="Medium Grid 3 Accent 5"/>
-    <w:lsdException w:name="Dark List Accent 5"/>
-    <w:lsdException w:name="Colorful Shading Accent 5"/>
-    <w:lsdException w:name="Colorful List Accent 5"/>
-    <w:lsdException w:name="Colorful Grid Accent 5"/>
-    <w:lsdException w:name="Light Shading Accent 6"/>
-    <w:lsdException w:name="Light List Accent 6"/>
-    <w:lsdException w:name="Light Grid Accent 6"/>
-    <w:lsdException w:name="Medium Shading 1 Accent 6"/>
-    <w:lsdException w:name="Medium Shading 2 Accent 6"/>
-    <w:lsdException w:name="Medium List 1 Accent 6"/>
-    <w:lsdException w:name="Medium List 2 Accent 6"/>
-    <w:lsdException w:name="Medium Grid 1 Accent 6"/>
-    <w:lsdException w:name="Medium Grid 2 Accent 6"/>
-    <w:lsdException w:name="Medium Grid 3 Accent 6"/>
-    <w:lsdException w:name="Dark List Accent 6"/>
-    <w:lsdException w:name="Colorful Shading Accent 6"/>
-    <w:lsdException w:name="Colorful List Accent 6"/>
-    <w:lsdException w:name="Colorful Grid Accent 6"/>
-    <w:lsdException w:name="Grid Table 4" w:uiPriority="49"/>
-    <w:lsdException w:name="Grid Table 5 Dark" w:uiPriority="50"/>
-    <w:lsdException w:name="Grid Table 6 Colorful" w:uiPriority="51"/>
-    <w:lsdException w:name="Grid Table 7 Colorful" w:uiPriority="52"/>
-    <w:lsdException w:name="Grid Table 1 Light Accent 1" w:uiPriority="46"/>
-    <w:lsdException w:name="Grid Table 2 Accent 1" w:uiPriority="47"/>
-    <w:lsdException w:name="Grid Table 3 Accent 1" w:uiPriority="48"/>
-    <w:lsdException w:name="Grid Table 4 Accent 1" w:uiPriority="49"/>
-    <w:lsdException w:name="Grid Table 5 Dark Accent 1" w:uiPriority="50"/>
-    <w:lsdException w:name="Grid Table 6 Colorful Accent 1" w:uiPriority="51"/>
-    <w:lsdException w:name="Grid Table 7 Colorful Accent 1" w:uiPriority="52"/>
-    <w:lsdException w:name="Grid Table 1 Light Accent 2" w:uiPriority="46"/>
-    <w:lsdException w:name="Grid Table 2 Accent 2" w:uiPriority="47"/>
-    <w:lsdException w:name="Grid Table 3 Accent 2" w:uiPriority="48"/>
-    <w:lsdException w:name="Grid Table 4 Accent 2" w:uiPriority="49"/>
-    <w:lsdException w:name="Grid Table 5 Dark Accent 2" w:uiPriority="50"/>
-    <w:lsdException w:name="Grid Table 6 Colorful Accent 2" w:uiPriority="51"/>
-    <w:lsdException w:name="Grid Table 7 Colorful Accent 2" w:uiPriority="52"/>
-    <w:lsdException w:name="Grid Table 1 Light Accent 3" w:uiPriority="46"/>
-    <w:lsdException w:name="Grid Table 2 Accent 3" w:uiPriority="47"/>
-    <w:lsdException w:name="Grid Table 3 Accent 3" w:uiPriority="48"/>
-    <w:lsdException w:name="Grid Table 4 Accent 3" w:uiPriority="49"/>
-    <w:lsdException w:name="Grid Table 5 Dark Accent 3" w:uiPriority="50"/>
-    <w:lsdException w:name="Grid Table 6 Colorful Accent 3" w:uiPriority="51"/>
-    <w:lsdException w:name="Grid Table 7 Colorful Accent 3" w:uiPriority="52"/>
-    <w:lsdException w:name="Grid Table 1 Light Accent 4" w:uiPriority="46"/>
-    <w:lsdException w:name="Grid Table 2 Accent 4" w:uiPriority="47"/>
-    <w:lsdException w:name="Grid Table 3 Accent 4" w:uiPriority="48"/>
-    <w:lsdException w:name="Grid Table 4 Accent 4" w:uiPriority="49"/>
-    <w:lsdException w:name="Grid Table 5 Dark Accent 4" w:uiPriority="50"/>
-    <w:lsdException w:name="Grid Table 6 Colorful Accent 4" w:uiPriority="51"/>
-    <w:lsdException w:name="Grid Table 7 Colorful Accent 4" w:uiPriority="52"/>
-    <w:lsdException w:name="Grid Table 1 Light Accent 5" w:uiPriority="46"/>
-    <w:lsdException w:name="Grid Table 2 Accent 5" w:uiPriority="47"/>
-    <w:lsdException w:name="Grid Table 3 Accent 5" w:uiPriority="48"/>
-    <w:lsdException w:name="Grid Table 4 Accent 5" w:uiPriority="49"/>
-    <w:lsdException w:name="Grid Table 5 Dark Accent 5" w:uiPriority="50"/>
-    <w:lsdException w:name="Grid Table 6 Colorful Accent 5" w:uiPriority="51"/>
-    <w:lsdException w:name="Grid Table 7 Colorful Accent 5" w:uiPriority="52"/>
-    <w:lsdException w:name="Grid Table 1 Light Accent 6" w:uiPriority="46"/>
-    <w:lsdException w:name="Grid Table 2 Accent 6" w:uiPriority="47"/>
-    <w:lsdException w:name="Grid Table 3 Accent 6" w:uiPriority="48"/>
-    <w:lsdException w:name="Grid Table 4 Accent 6" w:uiPriority="49"/>
-    <w:lsdException w:name="Grid Table 5 Dark Accent 6" w:uiPriority="50"/>
-    <w:lsdException w:name="Grid Table 6 Colorful Accent 6" w:uiPriority="51"/>
-    <w:lsdException w:name="Grid Table 7 Colorful Accent 6" w:uiPriority="52"/>
-    <w:lsdException w:name="List Table 1 Light" w:uiPriority="46"/>
-    <w:lsdException w:name="List Table 2" w:uiPriority="47"/>
-    <w:lsdException w:name="List Table 3" w:uiPriority="48"/>
-    <w:lsdException w:name="List Table 4" w:uiPriority="49"/>
-    <w:lsdException w:name="List Table 5 Dark" w:uiPriority="50"/>
-    <w:lsdException w:name="List Table 6 Colorful" w:uiPriority="51"/>
-    <w:lsdException w:name="List Table 7 Colorful" w:uiPriority="52"/>
-    <w:lsdException w:name="List Table 1 Light Accent 1" w:uiPriority="46"/>
-    <w:lsdException w:name="List Table 2 Accent 1" w:uiPriority="47"/>
-    <w:lsdException w:name="List Table 3 Accent 1" w:uiPriority="48"/>
-    <w:lsdException w:name="List Table 4 Accent 1" w:uiPriority="49"/>
-    <w:lsdException w:name="List Table 5 Dark Accent 1" w:uiPriority="50"/>
-    <w:lsdException w:name="List Table 6 Colorful Accent 1" w:uiPriority="51"/>
-    <w:lsdException w:name="List Table 7 Colorful Accent 1" w:uiPriority="52"/>
-    <w:lsdException w:name="List Table 1 Light Accent 2" w:uiPriority="46"/>
-    <w:lsdException w:name="List Table 2 Accent 2" w:uiPriority="47"/>
-    <w:lsdException w:name="List Table 3 Accent 2" w:uiPriority="48"/>
-    <w:lsdException w:name="List Table 4 Accent 2" w:uiPriority="49"/>
-    <w:lsdException w:name="List Table 5 Dark Accent 2" w:uiPriority="50"/>
-    <w:lsdException w:name="List Table 6 Colorful Accent 2" w:uiPriority="51"/>
-    <w:lsdException w:name="List Table 7 Colorful Accent 2" w:uiPriority="52"/>
-    <w:lsdException w:name="List Table 1 Light Accent 3" w:uiPriority="46"/>
-    <w:lsdException w:name="List Table 2 Accent 3" w:uiPriority="47"/>
-    <w:lsdException w:name="List Table 3 Accent 3" w:uiPriority="48"/>
-    <w:lsdException w:name="List Table 4 Accent 3" w:uiPriority="49"/>
-    <w:lsdException w:name="List Table 5 Dark Accent 3" w:uiPriority="50"/>
-    <w:lsdException w:name="List Table 6 Colorful Accent 3" w:uiPriority="51"/>
-    <w:lsdException w:name="List Table 7 Colorful Accent 3" w:uiPriority="52"/>
-    <w:lsdException w:name="List Table 1 Light Accent 4" w:uiPriority="46"/>
-    <w:lsdException w:name="List Table 2 Accent 4" w:uiPriority="47"/>
-    <w:lsdException w:name="List Table 3 Accent 4" w:uiPriority="48"/>
-    <w:lsdException w:name="List Table 4 Accent 4" w:uiPriority="49"/>
-    <w:lsdException w:name="List Table 5 Dark Accent 4" w:uiPriority="50"/>
-    <w:lsdException w:name="List Table 6 Colorful Accent 4" w:uiPriority="51"/>
-    <w:lsdException w:name="List Table 7 Colorful Accent 4" w:uiPriority="52"/>
-    <w:lsdException w:name="List Table 1 Light Accent 5" w:uiPriority="46"/>
-    <w:lsdException w:name="List Table 2 Accent 5" w:uiPriority="47"/>
-    <w:lsdException w:name="List Table 3 Accent 5" w:uiPriority="48"/>
-    <w:lsdException w:name="List Table 4 Accent 5" w:uiPriority="49"/>
-    <w:lsdException w:name="List Table 5 Dark Accent 5" w:uiPriority="50"/>
-    <w:lsdException w:name="List Table 6 Colorful Accent 5" w:uiPriority="51"/>
-    <w:lsdException w:name="List Table 7 Colorful Accent 5" w:uiPriority="52"/>
-    <w:lsdException w:name="List Table 1 Light Accent 6" w:uiPriority="46"/>
-    <w:lsdException w:name="List Table 2 Accent 6" w:uiPriority="47"/>
-    <w:lsdException w:name="List Table 3 Accent 6" w:uiPriority="48"/>
-    <w:lsdException w:name="List Table 4 Accent 6" w:uiPriority="49"/>
-    <w:lsdException w:name="List Table 5 Dark Accent 6" w:uiPriority="50"/>
-    <w:lsdException w:name="List Table 6 Colorful Accent 6" w:uiPriority="51"/>
-    <w:lsdException w:name="List Table 7 Colorful Accent 6" w:uiPriority="52"/>
-    <w:lsdException w:name="Mention" w:semiHidden="1" w:uiPriority="99" w:unhideWhenUsed="1"/>
-    <w:lsdException w:name="Smart Hyperlink" w:semiHidden="1" w:uiPriority="99" w:unhideWhenUsed="1"/>
-    <w:lsdException w:name="Hashtag" w:semiHidden="1" w:uiPriority="99" w:unhideWhenUsed="1"/>
-    <w:lsdException w:name="Unresolved Mention" w:semiHidden="1" w:uiPriority="99" w:unhideWhenUsed="1"/>
-    <w:lsdException w:name="Smart Link" w:semiHidden="1" w:uiPriority="99" w:unhideWhenUsed="1"/>
-  </w:latentStyles>
-  <w:style w:type="paragraph" w:default="1" w:styleId="Normal">
+  <w:latentStyles w:count="276" w:defLockedState="0" w:defQFormat="0" w:defSemiHidden="0" w:defUIPriority="0" w:defUnhideWhenUsed="0"/>
+  <w:style w:default="1" w:styleId="Normal" w:type="paragraph">
     <w:name w:val="Normal"/>
     <w:qFormat/>
   </w:style>
-  <w:style w:type="paragraph" w:styleId="Heading1">
-    <w:name w:val="heading 1"/>
-    <w:basedOn w:val="Normal"/>
-    <w:next w:val="BodyText"/>
-    <w:uiPriority w:val="9"/>
-    <w:qFormat/>
-    <w:pPr>
-      <w:keepNext/>
-      <w:keepLines/>
-      <w:spacing w:before="480" w:after="0"/>
-      <w:outlineLvl w:val="0"/>
-    </w:pPr>
-    <w:rPr>
-      <w:rFonts w:asciiTheme="majorHAnsi" w:eastAsiaTheme="majorEastAsia" w:hAnsiTheme="majorHAnsi" w:cstheme="majorBidi"/>
+  <w:style w:styleId="BodyText" w:type="paragraph">
+    <w:name w:val="Body Text"/>
+    <w:basedOn w:val="Normal"/>
+    <w:link w:val="BodyTextChar"/>
+    <w:pPr>
+      <w:spacing w:after="180" w:before="180"/>
+    </w:pPr>
+    <w:qFormat/>
+  </w:style>
+  <w:style w:customStyle="1" w:styleId="FirstParagraph" w:type="paragraph">
+    <w:name w:val="First Paragraph"/>
+    <w:basedOn w:val="BodyText"/>
+    <w:next w:val="BodyText"/>
+    <w:qFormat/>
+  </w:style>
+  <w:style w:customStyle="1" w:styleId="Compact" w:type="paragraph">
+    <w:name w:val="Compact"/>
+    <w:basedOn w:val="BodyText"/>
+    <w:qFormat/>
+    <w:pPr>
+      <w:spacing w:after="36" w:before="36"/>
+    </w:pPr>
+  </w:style>
+  <w:style w:styleId="Title" w:type="paragraph">
+    <w:name w:val="Title"/>
+    <w:basedOn w:val="Normal"/>
+    <w:next w:val="BodyText"/>
+    <w:qFormat/>
+    <w:pPr>
+      <w:keepNext/>
+      <w:keepLines/>
+      <w:spacing w:after="240" w:before="480"/>
+      <w:jc w:val="center"/>
+    </w:pPr>
+    <w:rPr>
+      <w:rFonts w:asciiTheme="majorHAnsi" w:cstheme="majorBidi" w:eastAsiaTheme="majorEastAsia" w:hAnsiTheme="majorHAnsi"/>
       <w:b/>
       <w:bCs/>
-      <w:color w:val="4F81BD" w:themeColor="accent1"/>
+      <w:color w:themeColor="accent1" w:themeShade="B5" w:val="345A8A"/>
+      <w:sz w:val="36"/>
+      <w:szCs w:val="36"/>
+    </w:rPr>
+  </w:style>
+  <w:style w:styleId="Subtitle" w:type="paragraph">
+    <w:name w:val="Subtitle"/>
+    <w:basedOn w:val="Title"/>
+    <w:next w:val="BodyText"/>
+    <w:qFormat/>
+    <w:pPr>
+      <w:keepNext/>
+      <w:keepLines/>
+      <w:spacing w:after="240" w:before="240"/>
+      <w:jc w:val="center"/>
+    </w:pPr>
+    <w:rPr>
+      <w:sz w:val="30"/>
+      <w:szCs w:val="30"/>
+    </w:rPr>
+  </w:style>
+  <w:style w:customStyle="1" w:styleId="Author" w:type="paragraph">
+    <w:name w:val="Author"/>
+    <w:next w:val="BodyText"/>
+    <w:qFormat/>
+    <w:pPr>
+      <w:keepNext/>
+      <w:keepLines/>
+      <w:jc w:val="center"/>
+    </w:pPr>
+  </w:style>
+  <w:style w:styleId="Date" w:type="paragraph">
+    <w:name w:val="Date"/>
+    <w:next w:val="BodyText"/>
+    <w:qFormat/>
+    <w:pPr>
+      <w:keepNext/>
+      <w:keepLines/>
+      <w:jc w:val="center"/>
+    </w:pPr>
+  </w:style>
+  <w:style w:customStyle="1" w:styleId="AbstractTitle" w:type="paragraph">
+    <w:name w:val="Abstract Title"/>
+    <w:basedOn w:val="Normal"/>
+    <w:next w:val="Abstract"/>
+    <w:qFormat/>
+    <w:pPr>
+      <w:keepNext/>
+      <w:keepLines/>
+      <w:jc w:val="center"/>
+      <w:spacing w:after="0" w:before="300"/>
+    </w:pPr>
+    <w:rPr>
+      <w:sz w:val="20"/>
+      <w:szCs w:val="20"/>
+      <w:b/>
+      <w:color w:val="345A8A"/>
+      &gt;
+    </w:rPr>
+  </w:style>
+  <w:style w:customStyle="1" w:styleId="Abstract" w:type="paragraph">
+    <w:name w:val="Abstract"/>
+    <w:basedOn w:val="Normal"/>
+    <w:next w:val="BodyText"/>
+    <w:qFormat/>
+    <w:pPr>
+      <w:keepNext/>
+      <w:keepLines/>
+      <w:spacing w:after="300" w:before="100"/>
+    </w:pPr>
+    <w:rPr>
+      <w:sz w:val="20"/>
+      <w:szCs w:val="20"/>
+    </w:rPr>
+  </w:style>
+  <w:style w:styleId="Bibliography" w:type="paragraph">
+    <w:name w:val="Bibliography"/>
+    <w:basedOn w:val="Normal"/>
+    <w:next w:val="Bibliography"/>
+    <w:qFormat/>
+    <w:pPr/>
+    <w:rPr/>
+  </w:style>
+  <w:style w:styleId="Heading1" w:type="paragraph">
+    <w:name w:val="Heading 1"/>
+    <w:basedOn w:val="Normal"/>
+    <w:next w:val="BodyText"/>
+    <w:uiPriority w:val="9"/>
+    <w:qFormat/>
+    <w:pPr>
+      <w:keepNext/>
+      <w:keepLines/>
+      <w:spacing w:after="0" w:before="480"/>
+      <w:outlineLvl w:val="0"/>
+    </w:pPr>
+    <w:rPr>
+      <w:rFonts w:asciiTheme="majorHAnsi" w:cstheme="majorBidi" w:eastAsiaTheme="majorEastAsia" w:hAnsiTheme="majorHAnsi"/>
+      <w:b/>
+      <w:bCs/>
+      <w:color w:themeColor="accent1" w:val="4F81BD"/>
       <w:sz w:val="32"/>
       <w:szCs w:val="32"/>
     </w:rPr>
   </w:style>
-  <w:style w:type="paragraph" w:styleId="Heading2">
-    <w:name w:val="heading 2"/>
+  <w:style w:styleId="Heading2" w:type="paragraph">
+    <w:name w:val="Heading 2"/>
     <w:basedOn w:val="Normal"/>
     <w:next w:val="BodyText"/>
     <w:uiPriority w:val="9"/>
@@ -472,20 +340,20 @@
     <w:pPr>
       <w:keepNext/>
       <w:keepLines/>
-      <w:spacing w:before="200" w:after="0"/>
+      <w:spacing w:after="0" w:before="200"/>
       <w:outlineLvl w:val="1"/>
     </w:pPr>
     <w:rPr>
-      <w:rFonts w:asciiTheme="majorHAnsi" w:eastAsiaTheme="majorEastAsia" w:hAnsiTheme="majorHAnsi" w:cstheme="majorBidi"/>
+      <w:rFonts w:asciiTheme="majorHAnsi" w:cstheme="majorBidi" w:eastAsiaTheme="majorEastAsia" w:hAnsiTheme="majorHAnsi"/>
       <w:b/>
       <w:bCs/>
-      <w:color w:val="4F81BD" w:themeColor="accent1"/>
+      <w:color w:themeColor="accent1" w:val="4F81BD"/>
       <w:sz w:val="28"/>
       <w:szCs w:val="28"/>
     </w:rPr>
   </w:style>
-  <w:style w:type="paragraph" w:styleId="Heading3">
-    <w:name w:val="heading 3"/>
+  <w:style w:styleId="Heading3" w:type="paragraph">
+    <w:name w:val="Heading 3"/>
     <w:basedOn w:val="Normal"/>
     <w:next w:val="BodyText"/>
     <w:uiPriority w:val="9"/>
@@ -494,18 +362,20 @@
     <w:pPr>
       <w:keepNext/>
       <w:keepLines/>
-      <w:spacing w:before="200" w:after="0"/>
+      <w:spacing w:after="0" w:before="200"/>
       <w:outlineLvl w:val="2"/>
     </w:pPr>
     <w:rPr>
-      <w:rFonts w:asciiTheme="majorHAnsi" w:eastAsiaTheme="majorEastAsia" w:hAnsiTheme="majorHAnsi" w:cstheme="majorBidi"/>
+      <w:rFonts w:asciiTheme="majorHAnsi" w:cstheme="majorBidi" w:eastAsiaTheme="majorEastAsia" w:hAnsiTheme="majorHAnsi"/>
       <w:b/>
       <w:bCs/>
-      <w:color w:val="4F81BD" w:themeColor="accent1"/>
-    </w:rPr>
-  </w:style>
-  <w:style w:type="paragraph" w:styleId="Heading4">
-    <w:name w:val="heading 4"/>
+      <w:color w:themeColor="accent1" w:val="4F81BD"/>
+      <w:sz w:val="24"/>
+      <w:szCs w:val="24"/>
+    </w:rPr>
+  </w:style>
+  <w:style w:styleId="Heading4" w:type="paragraph">
+    <w:name w:val="Heading 4"/>
     <w:basedOn w:val="Normal"/>
     <w:next w:val="BodyText"/>
     <w:uiPriority w:val="9"/>
@@ -514,18 +384,20 @@
     <w:pPr>
       <w:keepNext/>
       <w:keepLines/>
-      <w:spacing w:before="200" w:after="0"/>
+      <w:spacing w:after="0" w:before="200"/>
       <w:outlineLvl w:val="3"/>
     </w:pPr>
     <w:rPr>
-      <w:rFonts w:asciiTheme="majorHAnsi" w:eastAsiaTheme="majorEastAsia" w:hAnsiTheme="majorHAnsi" w:cstheme="majorBidi"/>
+      <w:rFonts w:asciiTheme="majorHAnsi" w:cstheme="majorBidi" w:eastAsiaTheme="majorEastAsia" w:hAnsiTheme="majorHAnsi"/>
+      <w:i/>
       <w:bCs/>
-      <w:i/>
-      <w:color w:val="4F81BD" w:themeColor="accent1"/>
-    </w:rPr>
-  </w:style>
-  <w:style w:type="paragraph" w:styleId="Heading5">
-    <w:name w:val="heading 5"/>
+      <w:color w:themeColor="accent1" w:val="4F81BD"/>
+      <w:sz w:val="24"/>
+      <w:szCs w:val="24"/>
+    </w:rPr>
+  </w:style>
+  <w:style w:styleId="Heading5" w:type="paragraph">
+    <w:name w:val="Heading 5"/>
     <w:basedOn w:val="Normal"/>
     <w:next w:val="BodyText"/>
     <w:uiPriority w:val="9"/>
@@ -534,17 +406,19 @@
     <w:pPr>
       <w:keepNext/>
       <w:keepLines/>
-      <w:spacing w:before="200" w:after="0"/>
+      <w:spacing w:after="0" w:before="200"/>
       <w:outlineLvl w:val="4"/>
     </w:pPr>
     <w:rPr>
-      <w:rFonts w:asciiTheme="majorHAnsi" w:eastAsiaTheme="majorEastAsia" w:hAnsiTheme="majorHAnsi" w:cstheme="majorBidi"/>
+      <w:rFonts w:asciiTheme="majorHAnsi" w:cstheme="majorBidi" w:eastAsiaTheme="majorEastAsia" w:hAnsiTheme="majorHAnsi"/>
       <w:iCs/>
-      <w:color w:val="4F81BD" w:themeColor="accent1"/>
-    </w:rPr>
-  </w:style>
-  <w:style w:type="paragraph" w:styleId="Heading6">
-    <w:name w:val="heading 6"/>
+      <w:color w:themeColor="accent1" w:val="4F81BD"/>
+      <w:sz w:val="24"/>
+      <w:szCs w:val="24"/>
+    </w:rPr>
+  </w:style>
+  <w:style w:styleId="Heading6" w:type="paragraph">
+    <w:name w:val="Heading 6"/>
     <w:basedOn w:val="Normal"/>
     <w:next w:val="BodyText"/>
     <w:uiPriority w:val="9"/>
@@ -553,16 +427,18 @@
     <w:pPr>
       <w:keepNext/>
       <w:keepLines/>
-      <w:spacing w:before="200" w:after="0"/>
+      <w:spacing w:after="0" w:before="200"/>
       <w:outlineLvl w:val="5"/>
     </w:pPr>
     <w:rPr>
-      <w:rFonts w:asciiTheme="majorHAnsi" w:eastAsiaTheme="majorEastAsia" w:hAnsiTheme="majorHAnsi" w:cstheme="majorBidi"/>
-      <w:color w:val="4F81BD" w:themeColor="accent1"/>
-    </w:rPr>
-  </w:style>
-  <w:style w:type="paragraph" w:styleId="Heading7">
-    <w:name w:val="heading 7"/>
+      <w:rFonts w:asciiTheme="majorHAnsi" w:cstheme="majorBidi" w:eastAsiaTheme="majorEastAsia" w:hAnsiTheme="majorHAnsi"/>
+      <w:color w:themeColor="accent1" w:val="4F81BD"/>
+      <w:sz w:val="24"/>
+      <w:szCs w:val="24"/>
+    </w:rPr>
+  </w:style>
+  <w:style w:styleId="Heading7" w:type="paragraph">
+    <w:name w:val="Heading 7"/>
     <w:basedOn w:val="Normal"/>
     <w:next w:val="BodyText"/>
     <w:uiPriority w:val="9"/>
@@ -571,16 +447,18 @@
     <w:pPr>
       <w:keepNext/>
       <w:keepLines/>
-      <w:spacing w:before="200" w:after="0"/>
+      <w:spacing w:after="0" w:before="200"/>
       <w:outlineLvl w:val="6"/>
     </w:pPr>
     <w:rPr>
-      <w:rFonts w:asciiTheme="majorHAnsi" w:eastAsiaTheme="majorEastAsia" w:hAnsiTheme="majorHAnsi" w:cstheme="majorBidi"/>
-      <w:color w:val="4F81BD" w:themeColor="accent1"/>
-    </w:rPr>
-  </w:style>
-  <w:style w:type="paragraph" w:styleId="Heading8">
-    <w:name w:val="heading 8"/>
+      <w:rFonts w:asciiTheme="majorHAnsi" w:cstheme="majorBidi" w:eastAsiaTheme="majorEastAsia" w:hAnsiTheme="majorHAnsi"/>
+      <w:color w:themeColor="accent1" w:val="4F81BD"/>
+      <w:sz w:val="24"/>
+      <w:szCs w:val="24"/>
+    </w:rPr>
+  </w:style>
+  <w:style w:styleId="Heading8" w:type="paragraph">
+    <w:name w:val="Heading 8"/>
     <w:basedOn w:val="Normal"/>
     <w:next w:val="BodyText"/>
     <w:uiPriority w:val="9"/>
@@ -589,16 +467,18 @@
     <w:pPr>
       <w:keepNext/>
       <w:keepLines/>
-      <w:spacing w:before="200" w:after="0"/>
+      <w:spacing w:after="0" w:before="200"/>
       <w:outlineLvl w:val="7"/>
     </w:pPr>
     <w:rPr>
-      <w:rFonts w:asciiTheme="majorHAnsi" w:eastAsiaTheme="majorEastAsia" w:hAnsiTheme="majorHAnsi" w:cstheme="majorBidi"/>
-      <w:color w:val="4F81BD" w:themeColor="accent1"/>
-    </w:rPr>
-  </w:style>
-  <w:style w:type="paragraph" w:styleId="Heading9">
-    <w:name w:val="heading 9"/>
+      <w:rFonts w:asciiTheme="majorHAnsi" w:cstheme="majorBidi" w:eastAsiaTheme="majorEastAsia" w:hAnsiTheme="majorHAnsi"/>
+      <w:color w:themeColor="accent1" w:val="4F81BD"/>
+      <w:sz w:val="24"/>
+      <w:szCs w:val="24"/>
+    </w:rPr>
+  </w:style>
+  <w:style w:styleId="Heading9" w:type="paragraph">
+    <w:name w:val="Heading 9"/>
     <w:basedOn w:val="Normal"/>
     <w:next w:val="BodyText"/>
     <w:uiPriority w:val="9"/>
@@ -607,137 +487,17 @@
     <w:pPr>
       <w:keepNext/>
       <w:keepLines/>
-      <w:spacing w:before="200" w:after="0"/>
+      <w:spacing w:after="0" w:before="200"/>
       <w:outlineLvl w:val="8"/>
     </w:pPr>
     <w:rPr>
-      <w:rFonts w:asciiTheme="majorHAnsi" w:eastAsiaTheme="majorEastAsia" w:hAnsiTheme="majorHAnsi" w:cstheme="majorBidi"/>
-      <w:color w:val="4F81BD" w:themeColor="accent1"/>
-    </w:rPr>
-  </w:style>
-  <w:style w:type="character" w:default="1" w:styleId="DefaultParagraphFont">
-    <w:name w:val="Default Paragraph Font"/>
-    <w:uiPriority w:val="1"/>
-    <w:semiHidden/>
-    <w:unhideWhenUsed/>
-  </w:style>
-  <w:style w:type="table" w:default="1" w:styleId="TableNormal">
-    <w:name w:val="Normal Table"/>
-    <w:uiPriority w:val="99"/>
-    <w:semiHidden/>
-    <w:unhideWhenUsed/>
-    <w:tblPr>
-      <w:tblInd w:w="0" w:type="dxa"/>
-      <w:tblCellMar>
-        <w:top w:w="0" w:type="dxa"/>
-        <w:left w:w="108" w:type="dxa"/>
-        <w:bottom w:w="0" w:type="dxa"/>
-        <w:right w:w="108" w:type="dxa"/>
-      </w:tblCellMar>
-    </w:tblPr>
-  </w:style>
-  <w:style w:type="numbering" w:default="1" w:styleId="NoList">
-    <w:name w:val="No List"/>
-    <w:uiPriority w:val="99"/>
-    <w:semiHidden/>
-    <w:unhideWhenUsed/>
-  </w:style>
-  <w:style w:type="paragraph" w:styleId="BodyText">
-    <w:name w:val="Body Text"/>
-    <w:basedOn w:val="Normal"/>
-    <w:qFormat/>
-    <w:pPr>
-      <w:spacing w:before="180" w:after="180"/>
-    </w:pPr>
-  </w:style>
-  <w:style w:type="paragraph" w:customStyle="1" w:styleId="FirstParagraph">
-    <w:name w:val="First Paragraph"/>
-    <w:basedOn w:val="BodyText"/>
-    <w:next w:val="BodyText"/>
-    <w:qFormat/>
-  </w:style>
-  <w:style w:type="paragraph" w:customStyle="1" w:styleId="Compact">
-    <w:name w:val="Compact"/>
-    <w:basedOn w:val="BodyText"/>
-    <w:qFormat/>
-    <w:pPr>
-      <w:spacing w:before="36" w:after="36"/>
-    </w:pPr>
-  </w:style>
-  <w:style w:type="paragraph" w:styleId="Title">
-    <w:name w:val="Title"/>
-    <w:basedOn w:val="Normal"/>
-    <w:next w:val="BodyText"/>
-    <w:qFormat/>
-    <w:pPr>
-      <w:keepNext/>
-      <w:keepLines/>
-      <w:spacing w:before="480" w:after="240"/>
-      <w:jc w:val="center"/>
-    </w:pPr>
-    <w:rPr>
-      <w:rFonts w:asciiTheme="majorHAnsi" w:eastAsiaTheme="majorEastAsia" w:hAnsiTheme="majorHAnsi" w:cstheme="majorBidi"/>
-      <w:b/>
-      <w:bCs/>
-      <w:color w:val="345A8A" w:themeColor="accent1" w:themeShade="B5"/>
-      <w:sz w:val="36"/>
-      <w:szCs w:val="36"/>
-    </w:rPr>
-  </w:style>
-  <w:style w:type="paragraph" w:styleId="Subtitle">
-    <w:name w:val="Subtitle"/>
-    <w:basedOn w:val="Title"/>
-    <w:next w:val="BodyText"/>
-    <w:qFormat/>
-    <w:pPr>
-      <w:spacing w:before="240"/>
-    </w:pPr>
-    <w:rPr>
-      <w:sz w:val="30"/>
-      <w:szCs w:val="30"/>
-    </w:rPr>
-  </w:style>
-  <w:style w:type="paragraph" w:customStyle="1" w:styleId="Author">
-    <w:name w:val="Author"/>
-    <w:next w:val="BodyText"/>
-    <w:qFormat/>
-    <w:pPr>
-      <w:keepNext/>
-      <w:keepLines/>
-      <w:jc w:val="center"/>
-    </w:pPr>
-  </w:style>
-  <w:style w:type="paragraph" w:styleId="Date">
-    <w:name w:val="Date"/>
-    <w:next w:val="BodyText"/>
-    <w:qFormat/>
-    <w:pPr>
-      <w:keepNext/>
-      <w:keepLines/>
-      <w:jc w:val="center"/>
-    </w:pPr>
-  </w:style>
-  <w:style w:type="paragraph" w:customStyle="1" w:styleId="Abstract">
-    <w:name w:val="Abstract"/>
-    <w:basedOn w:val="Normal"/>
-    <w:next w:val="BodyText"/>
-    <w:qFormat/>
-    <w:pPr>
-      <w:keepNext/>
-      <w:keepLines/>
-      <w:spacing w:before="300" w:after="300"/>
-    </w:pPr>
-    <w:rPr>
-      <w:sz w:val="20"/>
-      <w:szCs w:val="20"/>
-    </w:rPr>
-  </w:style>
-  <w:style w:type="paragraph" w:styleId="Bibliography">
-    <w:name w:val="Bibliography"/>
-    <w:basedOn w:val="Normal"/>
-    <w:qFormat/>
-  </w:style>
-  <w:style w:type="paragraph" w:styleId="BlockText">
+      <w:rFonts w:asciiTheme="majorHAnsi" w:cstheme="majorBidi" w:eastAsiaTheme="majorEastAsia" w:hAnsiTheme="majorHAnsi"/>
+      <w:color w:themeColor="accent1" w:val="4F81BD"/>
+      <w:sz w:val="24"/>
+      <w:szCs w:val="24"/>
+    </w:rPr>
+  </w:style>
+  <w:style w:styleId="BlockText" w:type="paragraph">
     <w:name w:val="Block Text"/>
     <w:basedOn w:val="BodyText"/>
     <w:next w:val="BodyText"/>
@@ -745,47 +505,67 @@
     <w:unhideWhenUsed/>
     <w:qFormat/>
     <w:pPr>
-      <w:spacing w:before="100" w:after="100"/>
-      <w:ind w:left="480" w:right="480"/>
-    </w:pPr>
-  </w:style>
-  <w:style w:type="paragraph" w:styleId="FootnoteText">
-    <w:name w:val="footnote text"/>
-    <w:basedOn w:val="Normal"/>
+      <w:spacing w:after="100" w:before="100"/>
+      <w:ind w:firstLine="0" w:left="480" w:right="480"/>
+    </w:pPr>
+  </w:style>
+  <w:style w:styleId="FootnoteText" w:type="paragraph">
+    <w:name w:val="Footnote Text"/>
+    <w:basedOn w:val="Normal"/>
+    <w:next w:val="FootnoteText"/>
     <w:uiPriority w:val="9"/>
     <w:unhideWhenUsed/>
     <w:qFormat/>
   </w:style>
-  <w:style w:type="table" w:customStyle="1" w:styleId="Table">
+  <w:style w:styleId="FootnoteBlockText" w:type="paragraph">
+    <w:name w:val="Footnote Block Text"/>
+    <w:basedOn w:val="Footnote Text"/>
+    <w:next w:val="Footnote Text"/>
+    <w:uiPriority w:val="9"/>
+    <w:unhideWhenUsed/>
+    <w:qFormat/>
+    <w:pPr>
+      <w:spacing w:after="100" w:before="100"/>
+      <w:ind w:firstLine="0" w:left="480" w:right="480"/>
+    </w:pPr>
+  </w:style>
+  <w:style w:default="1" w:styleId="DefaultParagraphFont" w:type="character">
+    <w:name w:val="Default Paragraph Font"/>
+    <w:semiHidden/>
+    <w:unhideWhenUsed/>
+  </w:style>
+  <w:style w:default="1" w:styleId="Table" w:type="table">
     <w:name w:val="Table"/>
+    <w:basedOn w:val="TableNormal"/>
     <w:semiHidden/>
     <w:unhideWhenUsed/>
     <w:qFormat/>
     <w:tblPr>
-      <w:tblInd w:w="0" w:type="dxa"/>
+      <w:tblInd w:type="dxa" w:w="0"/>
       <w:tblCellMar>
-        <w:top w:w="0" w:type="dxa"/>
-        <w:left w:w="108" w:type="dxa"/>
-        <w:bottom w:w="0" w:type="dxa"/>
-        <w:right w:w="108" w:type="dxa"/>
+        <w:top w:type="dxa" w:w="0"/>
+        <w:left w:type="dxa" w:w="108"/>
+        <w:bottom w:type="dxa" w:w="0"/>
+        <w:right w:type="dxa" w:w="108"/>
       </w:tblCellMar>
     </w:tblPr>
     <w:tblStylePr w:type="firstRow">
       <w:tblPr>
         <w:jc w:val="left"/>
+        <w:tblInd w:type="dxa" w:w="0"/>
       </w:tblPr>
       <w:trPr>
         <w:jc w:val="left"/>
       </w:trPr>
       <w:tcPr>
+        <w:vAlign w:val="bottom"/>
         <w:tcBorders>
-          <w:bottom w:val="single" w:sz="0" w:space="0" w:color="auto"/>
+          <w:bottom w:val="single"/>
         </w:tcBorders>
-        <w:vAlign w:val="bottom"/>
       </w:tcPr>
     </w:tblStylePr>
   </w:style>
-  <w:style w:type="paragraph" w:customStyle="1" w:styleId="DefinitionTerm">
+  <w:style w:customStyle="1" w:styleId="DefinitionTerm" w:type="paragraph">
     <w:name w:val="Definition Term"/>
     <w:basedOn w:val="Normal"/>
     <w:next w:val="Definition"/>
@@ -798,76 +578,75 @@
       <w:b/>
     </w:rPr>
   </w:style>
-  <w:style w:type="paragraph" w:customStyle="1" w:styleId="Definition">
+  <w:style w:customStyle="1" w:styleId="Definition" w:type="paragraph">
     <w:name w:val="Definition"/>
     <w:basedOn w:val="Normal"/>
   </w:style>
-  <w:style w:type="paragraph" w:styleId="Caption">
-    <w:name w:val="caption"/>
-    <w:basedOn w:val="Normal"/>
-    <w:link w:val="CaptionChar"/>
-    <w:pPr>
-      <w:spacing w:after="120"/>
+  <w:style w:styleId="Caption" w:type="paragraph">
+    <w:name w:val="Caption"/>
+    <w:basedOn w:val="Normal"/>
+    <w:link w:val="BodyTextChar"/>
+    <w:pPr>
+      <w:spacing w:after="120" w:before="0"/>
     </w:pPr>
     <w:rPr>
       <w:i/>
     </w:rPr>
   </w:style>
-  <w:style w:type="paragraph" w:customStyle="1" w:styleId="TableCaption">
+  <w:style w:customStyle="1" w:styleId="TableCaption" w:type="paragraph">
     <w:name w:val="Table Caption"/>
     <w:basedOn w:val="Caption"/>
     <w:pPr>
       <w:keepNext/>
     </w:pPr>
   </w:style>
-  <w:style w:type="paragraph" w:customStyle="1" w:styleId="ImageCaption">
+  <w:style w:customStyle="1" w:styleId="ImageCaption" w:type="paragraph">
     <w:name w:val="Image Caption"/>
     <w:basedOn w:val="Caption"/>
   </w:style>
-  <w:style w:type="paragraph" w:customStyle="1" w:styleId="Figure">
+  <w:style w:customStyle="1" w:styleId="Figure" w:type="paragraph">
     <w:name w:val="Figure"/>
     <w:basedOn w:val="Normal"/>
   </w:style>
-  <w:style w:type="paragraph" w:customStyle="1" w:styleId="CaptionedFigure">
+  <w:style w:customStyle="1" w:styleId="CaptionedFigure" w:type="paragraph">
     <w:name w:val="Captioned Figure"/>
     <w:basedOn w:val="Figure"/>
     <w:pPr>
       <w:keepNext/>
     </w:pPr>
   </w:style>
-  <w:style w:type="character" w:customStyle="1" w:styleId="CaptionChar">
-    <w:name w:val="Caption Char"/>
+  <w:style w:customStyle="1" w:styleId="BodyTextChar" w:type="character">
+    <w:name w:val="Body Text Char"/>
     <w:basedOn w:val="DefaultParagraphFont"/>
-    <w:link w:val="Caption"/>
-  </w:style>
-  <w:style w:type="character" w:customStyle="1" w:styleId="VerbatimChar">
+    <w:link w:val="BodyText"/>
+  </w:style>
+  <w:style w:customStyle="1" w:styleId="VerbatimChar" w:type="character">
     <w:name w:val="Verbatim Char"/>
-    <w:basedOn w:val="CaptionChar"/>
-    <w:link w:val="SourceCode"/>
+    <w:basedOn w:val="BodyTextChar"/>
     <w:rPr>
       <w:rFonts w:ascii="Consolas" w:hAnsi="Consolas"/>
       <w:sz w:val="22"/>
     </w:rPr>
   </w:style>
-  <w:style w:type="character" w:customStyle="1" w:styleId="SectionNumber">
+  <w:style w:customStyle="1" w:styleId="SectionNumber" w:type="character">
     <w:name w:val="Section Number"/>
-    <w:basedOn w:val="CaptionChar"/>
-  </w:style>
-  <w:style w:type="character" w:styleId="FootnoteReference">
-    <w:name w:val="footnote reference"/>
-    <w:basedOn w:val="CaptionChar"/>
+    <w:basedOn w:val="BodyTextChar"/>
+  </w:style>
+  <w:style w:styleId="FootnoteReference" w:type="character">
+    <w:name w:val="Footnote Reference"/>
+    <w:basedOn w:val="BodyTextChar"/>
     <w:rPr>
       <w:vertAlign w:val="superscript"/>
     </w:rPr>
   </w:style>
-  <w:style w:type="character" w:styleId="Hyperlink">
+  <w:style w:styleId="Hyperlink" w:type="character">
     <w:name w:val="Hyperlink"/>
-    <w:basedOn w:val="CaptionChar"/>
-    <w:rPr>
-      <w:color w:val="4F81BD" w:themeColor="accent1"/>
-    </w:rPr>
-  </w:style>
-  <w:style w:type="paragraph" w:styleId="TOCHeading">
+    <w:basedOn w:val="BodyTextChar"/>
+    <w:rPr>
+      <w:color w:themeColor="accent1" w:val="4F81BD"/>
+    </w:rPr>
+  </w:style>
+  <w:style w:styleId="TOCHeading" w:type="paragraph">
     <w:name w:val="TOC Heading"/>
     <w:basedOn w:val="Heading1"/>
     <w:next w:val="BodyText"/>
@@ -879,9 +658,10 @@
       <w:outlineLvl w:val="9"/>
     </w:pPr>
     <w:rPr>
+      <w:rFonts w:asciiTheme="majorHAnsi" w:cstheme="majorBidi" w:eastAsiaTheme="majorEastAsia" w:hAnsiTheme="majorHAnsi"/>
       <w:b w:val="0"/>
       <w:bCs w:val="0"/>
-      <w:color w:val="365F91" w:themeColor="accent1" w:themeShade="BF"/>
+      <w:color w:themeColor="accent1" w:themeShade="BF" w:val="365F91"/>
     </w:rPr>
   </w:style>
   <w:style w:type="paragraph" w:customStyle="1" w:styleId="SourceCode">
@@ -889,321 +669,259 @@
     <w:basedOn w:val="Normal"/>
     <w:link w:val="VerbatimChar"/>
     <w:pPr>
-      <w:shd w:val="clear" w:color="auto" w:fill="F1F3F5"/>
-      <w:wordWrap w:val="0"/>
+      <w:wordWrap w:val="off"/>
+      <w:shd w:val="clear" w:fill="f1f3f5"/>
     </w:pPr>
   </w:style>
   <w:style w:type="character" w:customStyle="1" w:styleId="KeywordTok">
     <w:name w:val="KeywordTok"/>
     <w:basedOn w:val="VerbatimChar"/>
     <w:rPr>
-      <w:rFonts w:ascii="Consolas" w:hAnsi="Consolas"/>
-      <w:color w:val="003B4F"/>
-      <w:sz w:val="22"/>
-      <w:shd w:val="clear" w:color="auto" w:fill="F1F3F5"/>
+      <w:color w:val="003b4f"/>
+      <w:shd w:val="clear" w:fill="f1f3f5"/>
     </w:rPr>
   </w:style>
   <w:style w:type="character" w:customStyle="1" w:styleId="DataTypeTok">
     <w:name w:val="DataTypeTok"/>
     <w:basedOn w:val="VerbatimChar"/>
     <w:rPr>
-      <w:rFonts w:ascii="Consolas" w:hAnsi="Consolas"/>
-      <w:color w:val="AD0000"/>
-      <w:sz w:val="22"/>
-      <w:shd w:val="clear" w:color="auto" w:fill="F1F3F5"/>
+      <w:color w:val="ad0000"/>
+      <w:shd w:val="clear" w:fill="f1f3f5"/>
     </w:rPr>
   </w:style>
   <w:style w:type="character" w:customStyle="1" w:styleId="DecValTok">
     <w:name w:val="DecValTok"/>
     <w:basedOn w:val="VerbatimChar"/>
     <w:rPr>
-      <w:rFonts w:ascii="Consolas" w:hAnsi="Consolas"/>
-      <w:color w:val="AD0000"/>
-      <w:sz w:val="22"/>
-      <w:shd w:val="clear" w:color="auto" w:fill="F1F3F5"/>
+      <w:color w:val="ad0000"/>
+      <w:shd w:val="clear" w:fill="f1f3f5"/>
     </w:rPr>
   </w:style>
   <w:style w:type="character" w:customStyle="1" w:styleId="BaseNTok">
     <w:name w:val="BaseNTok"/>
     <w:basedOn w:val="VerbatimChar"/>
     <w:rPr>
-      <w:rFonts w:ascii="Consolas" w:hAnsi="Consolas"/>
-      <w:color w:val="AD0000"/>
-      <w:sz w:val="22"/>
-      <w:shd w:val="clear" w:color="auto" w:fill="F1F3F5"/>
+      <w:color w:val="ad0000"/>
+      <w:shd w:val="clear" w:fill="f1f3f5"/>
     </w:rPr>
   </w:style>
   <w:style w:type="character" w:customStyle="1" w:styleId="FloatTok">
     <w:name w:val="FloatTok"/>
     <w:basedOn w:val="VerbatimChar"/>
     <w:rPr>
-      <w:rFonts w:ascii="Consolas" w:hAnsi="Consolas"/>
-      <w:color w:val="AD0000"/>
-      <w:sz w:val="22"/>
-      <w:shd w:val="clear" w:color="auto" w:fill="F1F3F5"/>
+      <w:color w:val="ad0000"/>
+      <w:shd w:val="clear" w:fill="f1f3f5"/>
     </w:rPr>
   </w:style>
   <w:style w:type="character" w:customStyle="1" w:styleId="ConstantTok">
     <w:name w:val="ConstantTok"/>
     <w:basedOn w:val="VerbatimChar"/>
     <w:rPr>
-      <w:rFonts w:ascii="Consolas" w:hAnsi="Consolas"/>
-      <w:color w:val="8F5902"/>
-      <w:sz w:val="22"/>
-      <w:shd w:val="clear" w:color="auto" w:fill="F1F3F5"/>
+      <w:color w:val="8f5902"/>
+      <w:shd w:val="clear" w:fill="f1f3f5"/>
     </w:rPr>
   </w:style>
   <w:style w:type="character" w:customStyle="1" w:styleId="CharTok">
     <w:name w:val="CharTok"/>
     <w:basedOn w:val="VerbatimChar"/>
     <w:rPr>
-      <w:rFonts w:ascii="Consolas" w:hAnsi="Consolas"/>
-      <w:color w:val="20794D"/>
-      <w:sz w:val="22"/>
-      <w:shd w:val="clear" w:color="auto" w:fill="F1F3F5"/>
+      <w:color w:val="20794d"/>
+      <w:shd w:val="clear" w:fill="f1f3f5"/>
     </w:rPr>
   </w:style>
   <w:style w:type="character" w:customStyle="1" w:styleId="SpecialCharTok">
     <w:name w:val="SpecialCharTok"/>
     <w:basedOn w:val="VerbatimChar"/>
     <w:rPr>
-      <w:rFonts w:ascii="Consolas" w:hAnsi="Consolas"/>
-      <w:color w:val="5E5E5E"/>
-      <w:sz w:val="22"/>
-      <w:shd w:val="clear" w:color="auto" w:fill="F1F3F5"/>
+      <w:color w:val="5e5e5e"/>
+      <w:shd w:val="clear" w:fill="f1f3f5"/>
     </w:rPr>
   </w:style>
   <w:style w:type="character" w:customStyle="1" w:styleId="StringTok">
     <w:name w:val="StringTok"/>
     <w:basedOn w:val="VerbatimChar"/>
     <w:rPr>
-      <w:rFonts w:ascii="Consolas" w:hAnsi="Consolas"/>
-      <w:color w:val="20794D"/>
-      <w:sz w:val="22"/>
-      <w:shd w:val="clear" w:color="auto" w:fill="F1F3F5"/>
+      <w:color w:val="20794d"/>
+      <w:shd w:val="clear" w:fill="f1f3f5"/>
     </w:rPr>
   </w:style>
   <w:style w:type="character" w:customStyle="1" w:styleId="VerbatimStringTok">
     <w:name w:val="VerbatimStringTok"/>
     <w:basedOn w:val="VerbatimChar"/>
     <w:rPr>
-      <w:rFonts w:ascii="Consolas" w:hAnsi="Consolas"/>
-      <w:color w:val="20794D"/>
-      <w:sz w:val="22"/>
-      <w:shd w:val="clear" w:color="auto" w:fill="F1F3F5"/>
+      <w:color w:val="20794d"/>
+      <w:shd w:val="clear" w:fill="f1f3f5"/>
     </w:rPr>
   </w:style>
   <w:style w:type="character" w:customStyle="1" w:styleId="SpecialStringTok">
     <w:name w:val="SpecialStringTok"/>
     <w:basedOn w:val="VerbatimChar"/>
     <w:rPr>
-      <w:rFonts w:ascii="Consolas" w:hAnsi="Consolas"/>
-      <w:color w:val="20794D"/>
-      <w:sz w:val="22"/>
-      <w:shd w:val="clear" w:color="auto" w:fill="F1F3F5"/>
+      <w:color w:val="20794d"/>
+      <w:shd w:val="clear" w:fill="f1f3f5"/>
     </w:rPr>
   </w:style>
   <w:style w:type="character" w:customStyle="1" w:styleId="ImportTok">
     <w:name w:val="ImportTok"/>
     <w:basedOn w:val="VerbatimChar"/>
     <w:rPr>
-      <w:rFonts w:ascii="Consolas" w:hAnsi="Consolas"/>
-      <w:color w:val="00769E"/>
-      <w:sz w:val="22"/>
-      <w:shd w:val="clear" w:color="auto" w:fill="F1F3F5"/>
+      <w:color w:val="00769e"/>
+      <w:shd w:val="clear" w:fill="f1f3f5"/>
     </w:rPr>
   </w:style>
   <w:style w:type="character" w:customStyle="1" w:styleId="CommentTok">
     <w:name w:val="CommentTok"/>
     <w:basedOn w:val="VerbatimChar"/>
     <w:rPr>
-      <w:rFonts w:ascii="Consolas" w:hAnsi="Consolas"/>
-      <w:color w:val="5E5E5E"/>
-      <w:sz w:val="22"/>
-      <w:shd w:val="clear" w:color="auto" w:fill="F1F3F5"/>
+      <w:color w:val="5e5e5e"/>
+      <w:shd w:val="clear" w:fill="f1f3f5"/>
     </w:rPr>
   </w:style>
   <w:style w:type="character" w:customStyle="1" w:styleId="DocumentationTok">
     <w:name w:val="DocumentationTok"/>
     <w:basedOn w:val="VerbatimChar"/>
     <w:rPr>
-      <w:rFonts w:ascii="Consolas" w:hAnsi="Consolas"/>
+      <w:color w:val="5e5e5e"/>
+      <w:shd w:val="clear" w:fill="f1f3f5"/>
       <w:i/>
-      <w:color w:val="5E5E5E"/>
-      <w:sz w:val="22"/>
-      <w:shd w:val="clear" w:color="auto" w:fill="F1F3F5"/>
     </w:rPr>
   </w:style>
   <w:style w:type="character" w:customStyle="1" w:styleId="AnnotationTok">
     <w:name w:val="AnnotationTok"/>
     <w:basedOn w:val="VerbatimChar"/>
     <w:rPr>
-      <w:rFonts w:ascii="Consolas" w:hAnsi="Consolas"/>
-      <w:color w:val="5E5E5E"/>
-      <w:sz w:val="22"/>
-      <w:shd w:val="clear" w:color="auto" w:fill="F1F3F5"/>
+      <w:color w:val="5e5e5e"/>
+      <w:shd w:val="clear" w:fill="f1f3f5"/>
     </w:rPr>
   </w:style>
   <w:style w:type="character" w:customStyle="1" w:styleId="CommentVarTok">
     <w:name w:val="CommentVarTok"/>
     <w:basedOn w:val="VerbatimChar"/>
     <w:rPr>
-      <w:rFonts w:ascii="Consolas" w:hAnsi="Consolas"/>
+      <w:color w:val="5e5e5e"/>
+      <w:shd w:val="clear" w:fill="f1f3f5"/>
       <w:i/>
-      <w:color w:val="5E5E5E"/>
-      <w:sz w:val="22"/>
-      <w:shd w:val="clear" w:color="auto" w:fill="F1F3F5"/>
     </w:rPr>
   </w:style>
   <w:style w:type="character" w:customStyle="1" w:styleId="OtherTok">
     <w:name w:val="OtherTok"/>
     <w:basedOn w:val="VerbatimChar"/>
     <w:rPr>
-      <w:rFonts w:ascii="Consolas" w:hAnsi="Consolas"/>
-      <w:color w:val="003B4F"/>
-      <w:sz w:val="22"/>
-      <w:shd w:val="clear" w:color="auto" w:fill="F1F3F5"/>
+      <w:color w:val="003b4f"/>
+      <w:shd w:val="clear" w:fill="f1f3f5"/>
     </w:rPr>
   </w:style>
   <w:style w:type="character" w:customStyle="1" w:styleId="FunctionTok">
     <w:name w:val="FunctionTok"/>
     <w:basedOn w:val="VerbatimChar"/>
     <w:rPr>
-      <w:rFonts w:ascii="Consolas" w:hAnsi="Consolas"/>
-      <w:color w:val="4758AB"/>
-      <w:sz w:val="22"/>
-      <w:shd w:val="clear" w:color="auto" w:fill="F1F3F5"/>
+      <w:color w:val="4758ab"/>
+      <w:shd w:val="clear" w:fill="f1f3f5"/>
     </w:rPr>
   </w:style>
   <w:style w:type="character" w:customStyle="1" w:styleId="VariableTok">
     <w:name w:val="VariableTok"/>
     <w:basedOn w:val="VerbatimChar"/>
     <w:rPr>
-      <w:rFonts w:ascii="Consolas" w:hAnsi="Consolas"/>
       <w:color w:val="111111"/>
-      <w:sz w:val="22"/>
-      <w:shd w:val="clear" w:color="auto" w:fill="F1F3F5"/>
+      <w:shd w:val="clear" w:fill="f1f3f5"/>
     </w:rPr>
   </w:style>
   <w:style w:type="character" w:customStyle="1" w:styleId="ControlFlowTok">
     <w:name w:val="ControlFlowTok"/>
     <w:basedOn w:val="VerbatimChar"/>
     <w:rPr>
-      <w:rFonts w:ascii="Consolas" w:hAnsi="Consolas"/>
-      <w:color w:val="003B4F"/>
-      <w:sz w:val="22"/>
-      <w:shd w:val="clear" w:color="auto" w:fill="F1F3F5"/>
+      <w:color w:val="003b4f"/>
+      <w:shd w:val="clear" w:fill="f1f3f5"/>
     </w:rPr>
   </w:style>
   <w:style w:type="character" w:customStyle="1" w:styleId="OperatorTok">
     <w:name w:val="OperatorTok"/>
     <w:basedOn w:val="VerbatimChar"/>
     <w:rPr>
-      <w:rFonts w:ascii="Consolas" w:hAnsi="Consolas"/>
-      <w:color w:val="5E5E5E"/>
-      <w:sz w:val="22"/>
-      <w:shd w:val="clear" w:color="auto" w:fill="F1F3F5"/>
+      <w:color w:val="5e5e5e"/>
+      <w:shd w:val="clear" w:fill="f1f3f5"/>
     </w:rPr>
   </w:style>
   <w:style w:type="character" w:customStyle="1" w:styleId="BuiltInTok">
     <w:name w:val="BuiltInTok"/>
     <w:basedOn w:val="VerbatimChar"/>
     <w:rPr>
-      <w:rFonts w:ascii="Consolas" w:hAnsi="Consolas"/>
-      <w:color w:val="003B4F"/>
-      <w:sz w:val="22"/>
-      <w:shd w:val="clear" w:color="auto" w:fill="F1F3F5"/>
+      <w:color w:val="003b4f"/>
+      <w:shd w:val="clear" w:fill="f1f3f5"/>
     </w:rPr>
   </w:style>
   <w:style w:type="character" w:customStyle="1" w:styleId="ExtensionTok">
     <w:name w:val="ExtensionTok"/>
     <w:basedOn w:val="VerbatimChar"/>
     <w:rPr>
-      <w:rFonts w:ascii="Consolas" w:hAnsi="Consolas"/>
-      <w:color w:val="003B4F"/>
-      <w:sz w:val="22"/>
-      <w:shd w:val="clear" w:color="auto" w:fill="F1F3F5"/>
+      <w:color w:val="003b4f"/>
+      <w:shd w:val="clear" w:fill="f1f3f5"/>
     </w:rPr>
   </w:style>
   <w:style w:type="character" w:customStyle="1" w:styleId="PreprocessorTok">
     <w:name w:val="PreprocessorTok"/>
     <w:basedOn w:val="VerbatimChar"/>
     <w:rPr>
-      <w:rFonts w:ascii="Consolas" w:hAnsi="Consolas"/>
-      <w:color w:val="AD0000"/>
-      <w:sz w:val="22"/>
-      <w:shd w:val="clear" w:color="auto" w:fill="F1F3F5"/>
+      <w:color w:val="ad0000"/>
+      <w:shd w:val="clear" w:fill="f1f3f5"/>
     </w:rPr>
   </w:style>
   <w:style w:type="character" w:customStyle="1" w:styleId="AttributeTok">
     <w:name w:val="AttributeTok"/>
     <w:basedOn w:val="VerbatimChar"/>
     <w:rPr>
-      <w:rFonts w:ascii="Consolas" w:hAnsi="Consolas"/>
       <w:color w:val="657422"/>
-      <w:sz w:val="22"/>
-      <w:shd w:val="clear" w:color="auto" w:fill="F1F3F5"/>
+      <w:shd w:val="clear" w:fill="f1f3f5"/>
     </w:rPr>
   </w:style>
   <w:style w:type="character" w:customStyle="1" w:styleId="RegionMarkerTok">
     <w:name w:val="RegionMarkerTok"/>
     <w:basedOn w:val="VerbatimChar"/>
     <w:rPr>
-      <w:rFonts w:ascii="Consolas" w:hAnsi="Consolas"/>
-      <w:color w:val="003B4F"/>
-      <w:sz w:val="22"/>
-      <w:shd w:val="clear" w:color="auto" w:fill="F1F3F5"/>
+      <w:color w:val="003b4f"/>
+      <w:shd w:val="clear" w:fill="f1f3f5"/>
     </w:rPr>
   </w:style>
   <w:style w:type="character" w:customStyle="1" w:styleId="InformationTok">
     <w:name w:val="InformationTok"/>
     <w:basedOn w:val="VerbatimChar"/>
     <w:rPr>
-      <w:rFonts w:ascii="Consolas" w:hAnsi="Consolas"/>
-      <w:color w:val="5E5E5E"/>
-      <w:sz w:val="22"/>
-      <w:shd w:val="clear" w:color="auto" w:fill="F1F3F5"/>
+      <w:color w:val="5e5e5e"/>
+      <w:shd w:val="clear" w:fill="f1f3f5"/>
     </w:rPr>
   </w:style>
   <w:style w:type="character" w:customStyle="1" w:styleId="WarningTok">
     <w:name w:val="WarningTok"/>
     <w:basedOn w:val="VerbatimChar"/>
     <w:rPr>
-      <w:rFonts w:ascii="Consolas" w:hAnsi="Consolas"/>
+      <w:color w:val="5e5e5e"/>
+      <w:shd w:val="clear" w:fill="f1f3f5"/>
       <w:i/>
-      <w:color w:val="5E5E5E"/>
-      <w:sz w:val="22"/>
-      <w:shd w:val="clear" w:color="auto" w:fill="F1F3F5"/>
     </w:rPr>
   </w:style>
   <w:style w:type="character" w:customStyle="1" w:styleId="AlertTok">
     <w:name w:val="AlertTok"/>
     <w:basedOn w:val="VerbatimChar"/>
     <w:rPr>
-      <w:rFonts w:ascii="Consolas" w:hAnsi="Consolas"/>
-      <w:color w:val="AD0000"/>
-      <w:sz w:val="22"/>
-      <w:shd w:val="clear" w:color="auto" w:fill="F1F3F5"/>
+      <w:color w:val="ad0000"/>
+      <w:shd w:val="clear" w:fill="f1f3f5"/>
     </w:rPr>
   </w:style>
   <w:style w:type="character" w:customStyle="1" w:styleId="ErrorTok">
     <w:name w:val="ErrorTok"/>
     <w:basedOn w:val="VerbatimChar"/>
     <w:rPr>
-      <w:rFonts w:ascii="Consolas" w:hAnsi="Consolas"/>
-      <w:color w:val="AD0000"/>
-      <w:sz w:val="22"/>
-      <w:shd w:val="clear" w:color="auto" w:fill="F1F3F5"/>
+      <w:color w:val="ad0000"/>
+      <w:shd w:val="clear" w:fill="f1f3f5"/>
     </w:rPr>
   </w:style>
   <w:style w:type="character" w:customStyle="1" w:styleId="NormalTok">
     <w:name w:val="NormalTok"/>
     <w:basedOn w:val="VerbatimChar"/>
     <w:rPr>
-      <w:rFonts w:ascii="Consolas" w:hAnsi="Consolas"/>
-      <w:color w:val="003B4F"/>
-      <w:sz w:val="22"/>
-      <w:shd w:val="clear" w:color="auto" w:fill="F1F3F5"/>
+      <w:color w:val="003b4f"/>
+      <w:shd w:val="clear" w:fill="f1f3f5"/>
     </w:rPr>
   </w:style>
 </w:styles>

--- a/journal_correspondence/executive_summary/executive_summary.docx
+++ b/journal_correspondence/executive_summary/executive_summary.docx
@@ -1,70 +1,95 @@
 
 <file path=word/document.xml><?xml version="1.0" encoding="utf-8"?>
-<w:document xmlns:w="http://schemas.openxmlformats.org/wordprocessingml/2006/main" xmlns:m="http://schemas.openxmlformats.org/officeDocument/2006/math" xmlns:r="http://schemas.openxmlformats.org/officeDocument/2006/relationships" xmlns:o="urn:schemas-microsoft-com:office:office" xmlns:v="urn:schemas-microsoft-com:vml" xmlns:w10="urn:schemas-microsoft-com:office:word" xmlns:a="http://schemas.openxmlformats.org/drawingml/2006/main" xmlns:pic="http://schemas.openxmlformats.org/drawingml/2006/picture" xmlns:wp="http://schemas.openxmlformats.org/drawingml/2006/wordprocessingDrawing">
+<w:document xmlns:wpc="http://schemas.microsoft.com/office/word/2010/wordprocessingCanvas" xmlns:cx="http://schemas.microsoft.com/office/drawing/2014/chartex" xmlns:cx1="http://schemas.microsoft.com/office/drawing/2015/9/8/chartex" xmlns:cx2="http://schemas.microsoft.com/office/drawing/2015/10/21/chartex" xmlns:cx3="http://schemas.microsoft.com/office/drawing/2016/5/9/chartex" xmlns:cx4="http://schemas.microsoft.com/office/drawing/2016/5/10/chartex" xmlns:cx5="http://schemas.microsoft.com/office/drawing/2016/5/11/chartex" xmlns:cx6="http://schemas.microsoft.com/office/drawing/2016/5/12/chartex" xmlns:cx7="http://schemas.microsoft.com/office/drawing/2016/5/13/chartex" xmlns:cx8="http://schemas.microsoft.com/office/drawing/2016/5/14/chartex" xmlns:mc="http://schemas.openxmlformats.org/markup-compatibility/2006" xmlns:aink="http://schemas.microsoft.com/office/drawing/2016/ink" xmlns:am3d="http://schemas.microsoft.com/office/drawing/2017/model3d" xmlns:o="urn:schemas-microsoft-com:office:office" xmlns:oel="http://schemas.microsoft.com/office/2019/extlst" xmlns:r="http://schemas.openxmlformats.org/officeDocument/2006/relationships" xmlns:m="http://schemas.openxmlformats.org/officeDocument/2006/math" xmlns:v="urn:schemas-microsoft-com:vml" xmlns:wp14="http://schemas.microsoft.com/office/word/2010/wordprocessingDrawing" xmlns:wp="http://schemas.openxmlformats.org/drawingml/2006/wordprocessingDrawing" xmlns:w10="urn:schemas-microsoft-com:office:word" xmlns:w="http://schemas.openxmlformats.org/wordprocessingml/2006/main" xmlns:w14="http://schemas.microsoft.com/office/word/2010/wordml" xmlns:w15="http://schemas.microsoft.com/office/word/2012/wordml" xmlns:w16cex="http://schemas.microsoft.com/office/word/2018/wordml/cex" xmlns:w16cid="http://schemas.microsoft.com/office/word/2016/wordml/cid" xmlns:w16="http://schemas.microsoft.com/office/word/2018/wordml" xmlns:w16sdtdh="http://schemas.microsoft.com/office/word/2020/wordml/sdtdatahash" xmlns:w16se="http://schemas.microsoft.com/office/word/2015/wordml/symex" xmlns:wpg="http://schemas.microsoft.com/office/word/2010/wordprocessingGroup" xmlns:wpi="http://schemas.microsoft.com/office/word/2010/wordprocessingInk" xmlns:wne="http://schemas.microsoft.com/office/word/2006/wordml" xmlns:wps="http://schemas.microsoft.com/office/word/2010/wordprocessingShape" mc:Ignorable="w14 w15 w16se w16cid w16 w16cex w16sdtdh wp14">
   <w:body>
     <w:p>
       <w:pPr>
         <w:pStyle w:val="Title"/>
+        <w:jc w:val="both"/>
       </w:pPr>
       <w:r>
-        <w:t xml:space="preserve">Executive</w:t>
-      </w:r>
-      <w:r>
-        <w:t xml:space="preserve"> </w:t>
-      </w:r>
-      <w:r>
-        <w:t xml:space="preserve">summary</w:t>
+        <w:t>Executive summary</w:t>
       </w:r>
     </w:p>
     <w:p>
       <w:pPr>
         <w:pStyle w:val="FirstParagraph"/>
+        <w:jc w:val="both"/>
       </w:pPr>
       <w:r>
-        <w:t xml:space="preserve">Accurate forecasts of ambulance demand are critical inputs when planning and deploying staff and fleet. Such forecasts are required at the national, regional, and sub-regional levels and must take into account the nature of incidents as well as their priorities. Different teams within the organization frequently produce these forecasts independently. As a result, forecasts at various levels may be inconsistent, resulting in conflicting decisions and a lack of coherent coordination in the service. To address this issue, we use forecast reconciliation methods to generate both point and probabilistic forecasts that are coherent and use all available data at all levels of disaggregation.</w:t>
+        <w:t>Accurate forecasts of ambulance demand are critical inputs when planning and deploying staff and fleet. Such forecasts are required at the national, regional, and sub-regional levels and must take into account the nature of incidents as well as their priorities. Different teams within the organization frequently produce these forecasts independently. As a result, forecasts at various levels may be inconsistent, resulting in conflicting decisions and a lack of coherent coordination in the service. To address this issue, we use forecast reconciliation methods to generate both point and probabilistic forecasts that are coherent and use all available data at all levels of disaggregation.</w:t>
       </w:r>
     </w:p>
     <w:p>
       <w:pPr>
         <w:pStyle w:val="BodyText"/>
+        <w:jc w:val="both"/>
       </w:pPr>
       <w:r>
-        <w:t xml:space="preserve">Implementing and sustaining improvements in EMS necessitate alignments and coordination among various stakeholders, without which teams operate in isolation, leading to conflicts, duplication of work, rework, or work that runs counter to the overall goal of improving service quality. A hierarchical forecasting framework can be used to improve coordination between teams across care services at the national, sub-national, regional, and local levels. Because hierarchical forecasting is based on coherent forecasts, plans at any level can be aligned.</w:t>
+        <w:t>Implementing and sustaining improvements in EMS necessitate alignments and coordination among various stakeholders, without which teams operate in isolation, leading to conflicts, duplication of work, rework, or work that runs counter to the overall goal of improving service quality. A hierarchical forecasting framework can be used to improve coordination between teams across care services at the national, sub-national, regional, and local levels. Because hierarchical forecasting is based on coherent forecasts, plans at any level can be aligned.</w:t>
       </w:r>
     </w:p>
     <w:p>
       <w:pPr>
         <w:pStyle w:val="BodyText"/>
+        <w:jc w:val="both"/>
       </w:pPr>
       <w:r>
-        <w:t xml:space="preserve">Hierarchical forecasting approaches not only produce consistent forecasts, but they are also more accurate than independent (base) forecasts because they leverage data available throughout the hierarchy.</w:t>
-      </w:r>
-      <w:r>
-        <w:t xml:space="preserve"> </w:t>
-      </w:r>
-      <w:r>
-        <w:t xml:space="preserve">As a result, the proposed framework in this study can assist EMS managers and professionals in improving forecast accuracy across different levels, as well as improving coordination across the organization.</w:t>
+        <w:t>Hierarchical forecasting approaches not only produce consistent forecasts, but they are also more accurate than independent (base) forecasts because they leverage data available throughout the hierarchy. As a result, the proposed framework in this study can assist EMS managers and professionals in improving forecast accuracy across different levels, as well as improving coordination across the organization.</w:t>
       </w:r>
     </w:p>
     <w:p>
       <w:pPr>
         <w:pStyle w:val="BodyText"/>
+        <w:jc w:val="both"/>
       </w:pPr>
       <w:r>
-        <w:t xml:space="preserve">In summary, the use of forecast reconciliation methods and a hierarchical forecasting framework is crucial for improving coordination and forecast accuracy in emergency medical service, supporting more effective planning and deployment of ambulance staff and resources.</w:t>
+        <w:t>In summary, the use of forecast reconciliation methods and a hierarchical forecasting framework is crucial for improving coordination and forecast accuracy in emergency medical service, supporting more effective planning and deployment of ambulance staff and resources.</w:t>
       </w:r>
     </w:p>
-    <w:sectPr/>
+    <w:sectPr>
+      <w:pgSz w:w="12240" w:h="15840"/>
+      <w:pgMar w:top="1440" w:right="1440" w:bottom="1440" w:left="1440" w:header="720" w:footer="720" w:gutter="0"/>
+      <w:cols w:space="720"/>
+    </w:sectPr>
   </w:body>
 </w:document>
 </file>
 
-<file path=word/comments.xml><?xml version="1.0" encoding="utf-8"?>
-<w:comments xmlns:w="http://schemas.openxmlformats.org/wordprocessingml/2006/main" xmlns:m="http://schemas.openxmlformats.org/officeDocument/2006/math" xmlns:r="http://schemas.openxmlformats.org/officeDocument/2006/relationships" xmlns:o="urn:schemas-microsoft-com:office:office" xmlns:v="urn:schemas-microsoft-com:vml" xmlns:w10="urn:schemas-microsoft-com:office:word" xmlns:a="http://schemas.openxmlformats.org/drawingml/2006/main" xmlns:pic="http://schemas.openxmlformats.org/drawingml/2006/picture" xmlns:wp="http://schemas.openxmlformats.org/drawingml/2006/wordprocessingDrawing"/>
+<file path=word/endnotes.xml><?xml version="1.0" encoding="utf-8"?>
+<w:endnotes xmlns:wpc="http://schemas.microsoft.com/office/word/2010/wordprocessingCanvas" xmlns:cx="http://schemas.microsoft.com/office/drawing/2014/chartex" xmlns:cx1="http://schemas.microsoft.com/office/drawing/2015/9/8/chartex" xmlns:cx2="http://schemas.microsoft.com/office/drawing/2015/10/21/chartex" xmlns:cx3="http://schemas.microsoft.com/office/drawing/2016/5/9/chartex" xmlns:cx4="http://schemas.microsoft.com/office/drawing/2016/5/10/chartex" xmlns:cx5="http://schemas.microsoft.com/office/drawing/2016/5/11/chartex" xmlns:cx6="http://schemas.microsoft.com/office/drawing/2016/5/12/chartex" xmlns:cx7="http://schemas.microsoft.com/office/drawing/2016/5/13/chartex" xmlns:cx8="http://schemas.microsoft.com/office/drawing/2016/5/14/chartex" xmlns:mc="http://schemas.openxmlformats.org/markup-compatibility/2006" xmlns:aink="http://schemas.microsoft.com/office/drawing/2016/ink" xmlns:am3d="http://schemas.microsoft.com/office/drawing/2017/model3d" xmlns:o="urn:schemas-microsoft-com:office:office" xmlns:oel="http://schemas.microsoft.com/office/2019/extlst" xmlns:r="http://schemas.openxmlformats.org/officeDocument/2006/relationships" xmlns:m="http://schemas.openxmlformats.org/officeDocument/2006/math" xmlns:v="urn:schemas-microsoft-com:vml" xmlns:wp14="http://schemas.microsoft.com/office/word/2010/wordprocessingDrawing" xmlns:wp="http://schemas.openxmlformats.org/drawingml/2006/wordprocessingDrawing" xmlns:w10="urn:schemas-microsoft-com:office:word" xmlns:w="http://schemas.openxmlformats.org/wordprocessingml/2006/main" xmlns:w14="http://schemas.microsoft.com/office/word/2010/wordml" xmlns:w15="http://schemas.microsoft.com/office/word/2012/wordml" xmlns:w16cex="http://schemas.microsoft.com/office/word/2018/wordml/cex" xmlns:w16cid="http://schemas.microsoft.com/office/word/2016/wordml/cid" xmlns:w16="http://schemas.microsoft.com/office/word/2018/wordml" xmlns:w16sdtdh="http://schemas.microsoft.com/office/word/2020/wordml/sdtdatahash" xmlns:w16se="http://schemas.microsoft.com/office/word/2015/wordml/symex" xmlns:wpg="http://schemas.microsoft.com/office/word/2010/wordprocessingGroup" xmlns:wpi="http://schemas.microsoft.com/office/word/2010/wordprocessingInk" xmlns:wne="http://schemas.microsoft.com/office/word/2006/wordml" xmlns:wps="http://schemas.microsoft.com/office/word/2010/wordprocessingShape" mc:Ignorable="w14 w15 w16se w16cid w16 w16cex w16sdtdh wp14">
+  <w:endnote w:type="separator" w:id="-1">
+    <w:p>
+      <w:pPr>
+        <w:spacing w:after="0"/>
+      </w:pPr>
+      <w:r>
+        <w:separator/>
+      </w:r>
+    </w:p>
+  </w:endnote>
+  <w:endnote w:type="continuationSeparator" w:id="0">
+    <w:p>
+      <w:pPr>
+        <w:spacing w:after="0"/>
+      </w:pPr>
+      <w:r>
+        <w:continuationSeparator/>
+      </w:r>
+    </w:p>
+  </w:endnote>
+</w:endnotes>
 </file>
 
 <file path=word/footnotes.xml><?xml version="1.0" encoding="utf-8"?>
-<w:footnotes xmlns:w="http://schemas.openxmlformats.org/wordprocessingml/2006/main" xmlns:m="http://schemas.openxmlformats.org/officeDocument/2006/math" xmlns:r="http://schemas.openxmlformats.org/officeDocument/2006/relationships" xmlns:o="urn:schemas-microsoft-com:office:office" xmlns:v="urn:schemas-microsoft-com:vml" xmlns:w10="urn:schemas-microsoft-com:office:word" xmlns:a="http://schemas.openxmlformats.org/drawingml/2006/main" xmlns:pic="http://schemas.openxmlformats.org/drawingml/2006/picture" xmlns:wp="http://schemas.openxmlformats.org/drawingml/2006/wordprocessingDrawing">
+<w:footnotes xmlns:wpc="http://schemas.microsoft.com/office/word/2010/wordprocessingCanvas" xmlns:cx="http://schemas.microsoft.com/office/drawing/2014/chartex" xmlns:cx1="http://schemas.microsoft.com/office/drawing/2015/9/8/chartex" xmlns:cx2="http://schemas.microsoft.com/office/drawing/2015/10/21/chartex" xmlns:cx3="http://schemas.microsoft.com/office/drawing/2016/5/9/chartex" xmlns:cx4="http://schemas.microsoft.com/office/drawing/2016/5/10/chartex" xmlns:cx5="http://schemas.microsoft.com/office/drawing/2016/5/11/chartex" xmlns:cx6="http://schemas.microsoft.com/office/drawing/2016/5/12/chartex" xmlns:cx7="http://schemas.microsoft.com/office/drawing/2016/5/13/chartex" xmlns:cx8="http://schemas.microsoft.com/office/drawing/2016/5/14/chartex" xmlns:mc="http://schemas.openxmlformats.org/markup-compatibility/2006" xmlns:aink="http://schemas.microsoft.com/office/drawing/2016/ink" xmlns:am3d="http://schemas.microsoft.com/office/drawing/2017/model3d" xmlns:o="urn:schemas-microsoft-com:office:office" xmlns:oel="http://schemas.microsoft.com/office/2019/extlst" xmlns:r="http://schemas.openxmlformats.org/officeDocument/2006/relationships" xmlns:m="http://schemas.openxmlformats.org/officeDocument/2006/math" xmlns:v="urn:schemas-microsoft-com:vml" xmlns:wp14="http://schemas.microsoft.com/office/word/2010/wordprocessingDrawing" xmlns:wp="http://schemas.openxmlformats.org/drawingml/2006/wordprocessingDrawing" xmlns:w10="urn:schemas-microsoft-com:office:word" xmlns:w="http://schemas.openxmlformats.org/wordprocessingml/2006/main" xmlns:w14="http://schemas.microsoft.com/office/word/2010/wordml" xmlns:w15="http://schemas.microsoft.com/office/word/2012/wordml" xmlns:w16cex="http://schemas.microsoft.com/office/word/2018/wordml/cex" xmlns:w16cid="http://schemas.microsoft.com/office/word/2016/wordml/cid" xmlns:w16="http://schemas.microsoft.com/office/word/2018/wordml" xmlns:w16sdtdh="http://schemas.microsoft.com/office/word/2020/wordml/sdtdatahash" xmlns:w16se="http://schemas.microsoft.com/office/word/2015/wordml/symex" xmlns:wpg="http://schemas.microsoft.com/office/word/2010/wordprocessingGroup" xmlns:wpi="http://schemas.microsoft.com/office/word/2010/wordprocessingInk" xmlns:wne="http://schemas.microsoft.com/office/word/2006/wordml" xmlns:wps="http://schemas.microsoft.com/office/word/2010/wordprocessingShape" mc:Ignorable="w14 w15 w16se w16cid w16 w16cex w16sdtdh wp14">
+  <w:footnote w:type="separator" w:id="-1">
+    <w:p>
+      <w:r>
+        <w:separator/>
+      </w:r>
+    </w:p>
+  </w:footnote>
   <w:footnote w:type="continuationSeparator" w:id="0">
     <w:p>
       <w:r>
@@ -72,21 +97,15 @@
       </w:r>
     </w:p>
   </w:footnote>
-  <w:footnote w:type="separator" w:id="-1">
-    <w:p>
-      <w:r>
-        <w:separator/>
-      </w:r>
-    </w:p>
-  </w:footnote>
 </w:footnotes>
 </file>
 
 <file path=word/numbering.xml><?xml version="1.0" encoding="utf-8"?>
-<w:numbering xmlns:w="http://schemas.openxmlformats.org/wordprocessingml/2006/main">
-  <w:abstractNum w:abstractNumId="990">
-    <w:nsid w:val="A990"/>
+<w:numbering xmlns:wpc="http://schemas.microsoft.com/office/word/2010/wordprocessingCanvas" xmlns:cx="http://schemas.microsoft.com/office/drawing/2014/chartex" xmlns:cx1="http://schemas.microsoft.com/office/drawing/2015/9/8/chartex" xmlns:cx2="http://schemas.microsoft.com/office/drawing/2015/10/21/chartex" xmlns:cx3="http://schemas.microsoft.com/office/drawing/2016/5/9/chartex" xmlns:cx4="http://schemas.microsoft.com/office/drawing/2016/5/10/chartex" xmlns:cx5="http://schemas.microsoft.com/office/drawing/2016/5/11/chartex" xmlns:cx6="http://schemas.microsoft.com/office/drawing/2016/5/12/chartex" xmlns:cx7="http://schemas.microsoft.com/office/drawing/2016/5/13/chartex" xmlns:cx8="http://schemas.microsoft.com/office/drawing/2016/5/14/chartex" xmlns:mc="http://schemas.openxmlformats.org/markup-compatibility/2006" xmlns:aink="http://schemas.microsoft.com/office/drawing/2016/ink" xmlns:am3d="http://schemas.microsoft.com/office/drawing/2017/model3d" xmlns:o="urn:schemas-microsoft-com:office:office" xmlns:oel="http://schemas.microsoft.com/office/2019/extlst" xmlns:r="http://schemas.openxmlformats.org/officeDocument/2006/relationships" xmlns:m="http://schemas.openxmlformats.org/officeDocument/2006/math" xmlns:v="urn:schemas-microsoft-com:vml" xmlns:wp14="http://schemas.microsoft.com/office/word/2010/wordprocessingDrawing" xmlns:wp="http://schemas.openxmlformats.org/drawingml/2006/wordprocessingDrawing" xmlns:w10="urn:schemas-microsoft-com:office:word" xmlns:w="http://schemas.openxmlformats.org/wordprocessingml/2006/main" xmlns:w14="http://schemas.microsoft.com/office/word/2010/wordml" xmlns:w15="http://schemas.microsoft.com/office/word/2012/wordml" xmlns:w16cex="http://schemas.microsoft.com/office/word/2018/wordml/cex" xmlns:w16cid="http://schemas.microsoft.com/office/word/2016/wordml/cid" xmlns:w16="http://schemas.microsoft.com/office/word/2018/wordml" xmlns:w16sdtdh="http://schemas.microsoft.com/office/word/2020/wordml/sdtdatahash" xmlns:w16se="http://schemas.microsoft.com/office/word/2015/wordml/symex" xmlns:wpg="http://schemas.microsoft.com/office/word/2010/wordprocessingGroup" xmlns:wpi="http://schemas.microsoft.com/office/word/2010/wordprocessingInk" xmlns:wne="http://schemas.microsoft.com/office/word/2006/wordml" xmlns:wps="http://schemas.microsoft.com/office/word/2010/wordprocessingShape" mc:Ignorable="w14 w15 w16se w16cid w16 w16cex w16sdtdh wp14">
+  <w:abstractNum w:abstractNumId="0" w15:restartNumberingAfterBreak="0">
+    <w:nsid w:val="0000A990"/>
     <w:multiLevelType w:val="multilevel"/>
+    <w:tmpl w:val="5F0243FA"/>
     <w:lvl w:ilvl="0">
       <w:numFmt w:val="bullet"/>
       <w:lvlText w:val=" "/>
@@ -160,21 +179,21 @@
       </w:pPr>
     </w:lvl>
   </w:abstractNum>
-  <w:num w:numId="1000">
-    <w:abstractNumId w:val="990"/>
+  <w:num w:numId="1" w16cid:durableId="243418363">
+    <w:abstractNumId w:val="0"/>
   </w:num>
 </w:numbering>
 </file>
 
 <file path=word/styles.xml><?xml version="1.0" encoding="utf-8"?>
-<w:styles xmlns:r="http://schemas.openxmlformats.org/officeDocument/2006/relationships" xmlns:w="http://schemas.openxmlformats.org/wordprocessingml/2006/main">
+<w:styles xmlns:mc="http://schemas.openxmlformats.org/markup-compatibility/2006" xmlns:r="http://schemas.openxmlformats.org/officeDocument/2006/relationships" xmlns:w="http://schemas.openxmlformats.org/wordprocessingml/2006/main" xmlns:w14="http://schemas.microsoft.com/office/word/2010/wordml" xmlns:w15="http://schemas.microsoft.com/office/word/2012/wordml" xmlns:w16cex="http://schemas.microsoft.com/office/word/2018/wordml/cex" xmlns:w16cid="http://schemas.microsoft.com/office/word/2016/wordml/cid" xmlns:w16="http://schemas.microsoft.com/office/word/2018/wordml" xmlns:w16sdtdh="http://schemas.microsoft.com/office/word/2020/wordml/sdtdatahash" xmlns:w16se="http://schemas.microsoft.com/office/word/2015/wordml/symex" mc:Ignorable="w14 w15 w16se w16cid w16 w16cex w16sdtdh">
   <w:docDefaults>
     <w:rPrDefault>
       <w:rPr>
-        <w:rFonts w:asciiTheme="minorHAnsi" w:cstheme="minorBidi" w:eastAsiaTheme="minorHAnsi" w:hAnsiTheme="minorHAnsi"/>
+        <w:rFonts w:asciiTheme="minorHAnsi" w:eastAsiaTheme="minorHAnsi" w:hAnsiTheme="minorHAnsi" w:cstheme="minorBidi"/>
         <w:sz w:val="24"/>
         <w:szCs w:val="24"/>
-        <w:lang w:bidi="ar-SA" w:eastAsia="en-US" w:val="en-US"/>
+        <w:lang w:val="en-US" w:eastAsia="en-US" w:bidi="ar-SA"/>
       </w:rPr>
     </w:rPrDefault>
     <w:pPrDefault>
@@ -183,35 +202,478 @@
       </w:pPr>
     </w:pPrDefault>
   </w:docDefaults>
-  <w:latentStyles w:count="276" w:defLockedState="0" w:defQFormat="0" w:defSemiHidden="0" w:defUIPriority="0" w:defUnhideWhenUsed="0"/>
-  <w:style w:default="1" w:styleId="Normal" w:type="paragraph">
+  <w:latentStyles w:defLockedState="0" w:defUIPriority="0" w:defSemiHidden="0" w:defUnhideWhenUsed="0" w:defQFormat="0" w:count="376">
+    <w:lsdException w:name="Normal Table" w:semiHidden="1" w:unhideWhenUsed="1"/>
+    <w:lsdException w:name="Table Simple 1" w:semiHidden="1" w:unhideWhenUsed="1"/>
+    <w:lsdException w:name="Table Simple 2" w:semiHidden="1" w:unhideWhenUsed="1"/>
+    <w:lsdException w:name="Table Simple 3" w:semiHidden="1" w:unhideWhenUsed="1"/>
+    <w:lsdException w:name="Table Classic 1" w:semiHidden="1" w:unhideWhenUsed="1"/>
+    <w:lsdException w:name="Table Classic 2" w:semiHidden="1" w:unhideWhenUsed="1"/>
+    <w:lsdException w:name="Table Classic 3" w:semiHidden="1" w:unhideWhenUsed="1"/>
+    <w:lsdException w:name="Table Classic 4" w:semiHidden="1" w:unhideWhenUsed="1"/>
+    <w:lsdException w:name="Table Colorful 1" w:semiHidden="1" w:unhideWhenUsed="1"/>
+    <w:lsdException w:name="Table Colorful 2" w:semiHidden="1" w:unhideWhenUsed="1"/>
+    <w:lsdException w:name="Table Colorful 3" w:semiHidden="1" w:unhideWhenUsed="1"/>
+    <w:lsdException w:name="Table Columns 1" w:semiHidden="1" w:unhideWhenUsed="1"/>
+    <w:lsdException w:name="Table Columns 2" w:semiHidden="1" w:unhideWhenUsed="1"/>
+    <w:lsdException w:name="Table Columns 3" w:semiHidden="1" w:unhideWhenUsed="1"/>
+    <w:lsdException w:name="Table Columns 4" w:semiHidden="1" w:unhideWhenUsed="1"/>
+    <w:lsdException w:name="Table Columns 5" w:semiHidden="1" w:unhideWhenUsed="1"/>
+    <w:lsdException w:name="Table Grid 1" w:semiHidden="1" w:unhideWhenUsed="1"/>
+    <w:lsdException w:name="Table Grid 2" w:semiHidden="1" w:unhideWhenUsed="1"/>
+    <w:lsdException w:name="Table Grid 3" w:semiHidden="1" w:unhideWhenUsed="1"/>
+    <w:lsdException w:name="Table Grid 4" w:semiHidden="1" w:unhideWhenUsed="1"/>
+    <w:lsdException w:name="Table Grid 5" w:semiHidden="1" w:unhideWhenUsed="1"/>
+    <w:lsdException w:name="Table Grid 6" w:semiHidden="1" w:unhideWhenUsed="1"/>
+    <w:lsdException w:name="Table Grid 7" w:semiHidden="1" w:unhideWhenUsed="1"/>
+    <w:lsdException w:name="Table Grid 8" w:semiHidden="1" w:unhideWhenUsed="1"/>
+    <w:lsdException w:name="Table List 1" w:semiHidden="1" w:unhideWhenUsed="1"/>
+    <w:lsdException w:name="Table List 2" w:semiHidden="1" w:unhideWhenUsed="1"/>
+    <w:lsdException w:name="Table List 3" w:semiHidden="1" w:unhideWhenUsed="1"/>
+    <w:lsdException w:name="Table List 4" w:semiHidden="1" w:unhideWhenUsed="1"/>
+    <w:lsdException w:name="Table List 5" w:semiHidden="1" w:unhideWhenUsed="1"/>
+    <w:lsdException w:name="Table List 6" w:semiHidden="1" w:unhideWhenUsed="1"/>
+    <w:lsdException w:name="Table List 7" w:semiHidden="1" w:unhideWhenUsed="1"/>
+    <w:lsdException w:name="Table List 8" w:semiHidden="1" w:unhideWhenUsed="1"/>
+    <w:lsdException w:name="Table 3D effects 1" w:semiHidden="1" w:unhideWhenUsed="1"/>
+    <w:lsdException w:name="Table 3D effects 2" w:semiHidden="1" w:unhideWhenUsed="1"/>
+    <w:lsdException w:name="Table 3D effects 3" w:semiHidden="1" w:unhideWhenUsed="1"/>
+    <w:lsdException w:name="Table Contemporary" w:semiHidden="1" w:unhideWhenUsed="1"/>
+    <w:lsdException w:name="Table Elegant" w:semiHidden="1" w:unhideWhenUsed="1"/>
+    <w:lsdException w:name="Table Professional" w:semiHidden="1" w:unhideWhenUsed="1"/>
+    <w:lsdException w:name="Table Subtle 1" w:semiHidden="1" w:unhideWhenUsed="1"/>
+    <w:lsdException w:name="Table Subtle 2" w:semiHidden="1" w:unhideWhenUsed="1"/>
+    <w:lsdException w:name="Table Web 1" w:semiHidden="1" w:unhideWhenUsed="1"/>
+    <w:lsdException w:name="Table Web 2" w:semiHidden="1" w:unhideWhenUsed="1"/>
+    <w:lsdException w:name="Table Web 3" w:semiHidden="1" w:unhideWhenUsed="1"/>
+    <w:lsdException w:name="Table Theme" w:semiHidden="1" w:unhideWhenUsed="1"/>
+    <w:lsdException w:name="Light Shading"/>
+    <w:lsdException w:name="Light List"/>
+    <w:lsdException w:name="Light Grid"/>
+    <w:lsdException w:name="Medium Shading 1"/>
+    <w:lsdException w:name="Medium Shading 2"/>
+    <w:lsdException w:name="Medium List 1"/>
+    <w:lsdException w:name="Medium List 2"/>
+    <w:lsdException w:name="Medium Grid 1"/>
+    <w:lsdException w:name="Medium Grid 2"/>
+    <w:lsdException w:name="Medium Grid 3"/>
+    <w:lsdException w:name="Dark List"/>
+    <w:lsdException w:name="Colorful Shading"/>
+    <w:lsdException w:name="Colorful List"/>
+    <w:lsdException w:name="Colorful Grid"/>
+    <w:lsdException w:name="Light Shading Accent 1"/>
+    <w:lsdException w:name="Light List Accent 1"/>
+    <w:lsdException w:name="Light Grid Accent 1"/>
+    <w:lsdException w:name="Medium Shading 1 Accent 1"/>
+    <w:lsdException w:name="Medium Shading 2 Accent 1"/>
+    <w:lsdException w:name="Medium List 1 Accent 1"/>
+    <w:lsdException w:name="Medium List 2 Accent 1"/>
+    <w:lsdException w:name="Medium Grid 1 Accent 1"/>
+    <w:lsdException w:name="Medium Grid 2 Accent 1"/>
+    <w:lsdException w:name="Medium Grid 3 Accent 1"/>
+    <w:lsdException w:name="Dark List Accent 1"/>
+    <w:lsdException w:name="Colorful Shading Accent 1"/>
+    <w:lsdException w:name="Colorful List Accent 1"/>
+    <w:lsdException w:name="Colorful Grid Accent 1"/>
+    <w:lsdException w:name="Light Shading Accent 2"/>
+    <w:lsdException w:name="Light List Accent 2"/>
+    <w:lsdException w:name="Light Grid Accent 2"/>
+    <w:lsdException w:name="Medium Shading 1 Accent 2"/>
+    <w:lsdException w:name="Medium Shading 2 Accent 2"/>
+    <w:lsdException w:name="Medium List 1 Accent 2"/>
+    <w:lsdException w:name="Medium List 2 Accent 2"/>
+    <w:lsdException w:name="Medium Grid 1 Accent 2"/>
+    <w:lsdException w:name="Medium Grid 2 Accent 2"/>
+    <w:lsdException w:name="Medium Grid 3 Accent 2"/>
+    <w:lsdException w:name="Dark List Accent 2"/>
+    <w:lsdException w:name="Colorful Shading Accent 2"/>
+    <w:lsdException w:name="Colorful List Accent 2"/>
+    <w:lsdException w:name="Colorful Grid Accent 2"/>
+    <w:lsdException w:name="Light Shading Accent 3"/>
+    <w:lsdException w:name="Light List Accent 3"/>
+    <w:lsdException w:name="Light Grid Accent 3"/>
+    <w:lsdException w:name="Medium Shading 1 Accent 3"/>
+    <w:lsdException w:name="Medium Shading 2 Accent 3"/>
+    <w:lsdException w:name="Medium List 1 Accent 3"/>
+    <w:lsdException w:name="Medium List 2 Accent 3"/>
+    <w:lsdException w:name="Medium Grid 1 Accent 3"/>
+    <w:lsdException w:name="Medium Grid 2 Accent 3"/>
+    <w:lsdException w:name="Medium Grid 3 Accent 3"/>
+    <w:lsdException w:name="Dark List Accent 3"/>
+    <w:lsdException w:name="Colorful Shading Accent 3"/>
+    <w:lsdException w:name="Colorful List Accent 3"/>
+    <w:lsdException w:name="Colorful Grid Accent 3"/>
+    <w:lsdException w:name="Light Shading Accent 4"/>
+    <w:lsdException w:name="Light List Accent 4"/>
+    <w:lsdException w:name="Light Grid Accent 4"/>
+    <w:lsdException w:name="Medium Shading 1 Accent 4"/>
+    <w:lsdException w:name="Medium Shading 2 Accent 4"/>
+    <w:lsdException w:name="Medium List 1 Accent 4"/>
+    <w:lsdException w:name="Medium List 2 Accent 4"/>
+    <w:lsdException w:name="Medium Grid 1 Accent 4"/>
+    <w:lsdException w:name="Medium Grid 2 Accent 4"/>
+    <w:lsdException w:name="Medium Grid 3 Accent 4"/>
+    <w:lsdException w:name="Dark List Accent 4"/>
+    <w:lsdException w:name="Colorful Shading Accent 4"/>
+    <w:lsdException w:name="Colorful List Accent 4"/>
+    <w:lsdException w:name="Colorful Grid Accent 4"/>
+    <w:lsdException w:name="Light Shading Accent 5"/>
+    <w:lsdException w:name="Light List Accent 5"/>
+    <w:lsdException w:name="Light Grid Accent 5"/>
+    <w:lsdException w:name="Medium Shading 1 Accent 5"/>
+    <w:lsdException w:name="Medium Shading 2 Accent 5"/>
+    <w:lsdException w:name="Medium List 1 Accent 5"/>
+    <w:lsdException w:name="Medium List 2 Accent 5"/>
+    <w:lsdException w:name="Medium Grid 1 Accent 5"/>
+    <w:lsdException w:name="Medium Grid 2 Accent 5"/>
+    <w:lsdException w:name="Medium Grid 3 Accent 5"/>
+    <w:lsdException w:name="Dark List Accent 5"/>
+    <w:lsdException w:name="Colorful Shading Accent 5"/>
+    <w:lsdException w:name="Colorful List Accent 5"/>
+    <w:lsdException w:name="Colorful Grid Accent 5"/>
+    <w:lsdException w:name="Light Shading Accent 6"/>
+    <w:lsdException w:name="Light List Accent 6"/>
+    <w:lsdException w:name="Light Grid Accent 6"/>
+    <w:lsdException w:name="Medium Shading 1 Accent 6"/>
+    <w:lsdException w:name="Medium Shading 2 Accent 6"/>
+    <w:lsdException w:name="Medium List 1 Accent 6"/>
+    <w:lsdException w:name="Medium List 2 Accent 6"/>
+    <w:lsdException w:name="Medium Grid 1 Accent 6"/>
+    <w:lsdException w:name="Medium Grid 2 Accent 6"/>
+    <w:lsdException w:name="Medium Grid 3 Accent 6"/>
+    <w:lsdException w:name="Dark List Accent 6"/>
+    <w:lsdException w:name="Colorful Shading Accent 6"/>
+    <w:lsdException w:name="Colorful List Accent 6"/>
+    <w:lsdException w:name="Colorful Grid Accent 6"/>
+    <w:lsdException w:name="Grid Table 4" w:uiPriority="49"/>
+    <w:lsdException w:name="Grid Table 5 Dark" w:uiPriority="50"/>
+    <w:lsdException w:name="Grid Table 6 Colorful" w:uiPriority="51"/>
+    <w:lsdException w:name="Grid Table 7 Colorful" w:uiPriority="52"/>
+    <w:lsdException w:name="Grid Table 1 Light Accent 1" w:uiPriority="46"/>
+    <w:lsdException w:name="Grid Table 2 Accent 1" w:uiPriority="47"/>
+    <w:lsdException w:name="Grid Table 3 Accent 1" w:uiPriority="48"/>
+    <w:lsdException w:name="Grid Table 4 Accent 1" w:uiPriority="49"/>
+    <w:lsdException w:name="Grid Table 5 Dark Accent 1" w:uiPriority="50"/>
+    <w:lsdException w:name="Grid Table 6 Colorful Accent 1" w:uiPriority="51"/>
+    <w:lsdException w:name="Grid Table 7 Colorful Accent 1" w:uiPriority="52"/>
+    <w:lsdException w:name="Grid Table 1 Light Accent 2" w:uiPriority="46"/>
+    <w:lsdException w:name="Grid Table 2 Accent 2" w:uiPriority="47"/>
+    <w:lsdException w:name="Grid Table 3 Accent 2" w:uiPriority="48"/>
+    <w:lsdException w:name="Grid Table 4 Accent 2" w:uiPriority="49"/>
+    <w:lsdException w:name="Grid Table 5 Dark Accent 2" w:uiPriority="50"/>
+    <w:lsdException w:name="Grid Table 6 Colorful Accent 2" w:uiPriority="51"/>
+    <w:lsdException w:name="Grid Table 7 Colorful Accent 2" w:uiPriority="52"/>
+    <w:lsdException w:name="Grid Table 1 Light Accent 3" w:uiPriority="46"/>
+    <w:lsdException w:name="Grid Table 2 Accent 3" w:uiPriority="47"/>
+    <w:lsdException w:name="Grid Table 3 Accent 3" w:uiPriority="48"/>
+    <w:lsdException w:name="Grid Table 4 Accent 3" w:uiPriority="49"/>
+    <w:lsdException w:name="Grid Table 5 Dark Accent 3" w:uiPriority="50"/>
+    <w:lsdException w:name="Grid Table 6 Colorful Accent 3" w:uiPriority="51"/>
+    <w:lsdException w:name="Grid Table 7 Colorful Accent 3" w:uiPriority="52"/>
+    <w:lsdException w:name="Grid Table 1 Light Accent 4" w:uiPriority="46"/>
+    <w:lsdException w:name="Grid Table 2 Accent 4" w:uiPriority="47"/>
+    <w:lsdException w:name="Grid Table 3 Accent 4" w:uiPriority="48"/>
+    <w:lsdException w:name="Grid Table 4 Accent 4" w:uiPriority="49"/>
+    <w:lsdException w:name="Grid Table 5 Dark Accent 4" w:uiPriority="50"/>
+    <w:lsdException w:name="Grid Table 6 Colorful Accent 4" w:uiPriority="51"/>
+    <w:lsdException w:name="Grid Table 7 Colorful Accent 4" w:uiPriority="52"/>
+    <w:lsdException w:name="Grid Table 1 Light Accent 5" w:uiPriority="46"/>
+    <w:lsdException w:name="Grid Table 2 Accent 5" w:uiPriority="47"/>
+    <w:lsdException w:name="Grid Table 3 Accent 5" w:uiPriority="48"/>
+    <w:lsdException w:name="Grid Table 4 Accent 5" w:uiPriority="49"/>
+    <w:lsdException w:name="Grid Table 5 Dark Accent 5" w:uiPriority="50"/>
+    <w:lsdException w:name="Grid Table 6 Colorful Accent 5" w:uiPriority="51"/>
+    <w:lsdException w:name="Grid Table 7 Colorful Accent 5" w:uiPriority="52"/>
+    <w:lsdException w:name="Grid Table 1 Light Accent 6" w:uiPriority="46"/>
+    <w:lsdException w:name="Grid Table 2 Accent 6" w:uiPriority="47"/>
+    <w:lsdException w:name="Grid Table 3 Accent 6" w:uiPriority="48"/>
+    <w:lsdException w:name="Grid Table 4 Accent 6" w:uiPriority="49"/>
+    <w:lsdException w:name="Grid Table 5 Dark Accent 6" w:uiPriority="50"/>
+    <w:lsdException w:name="Grid Table 6 Colorful Accent 6" w:uiPriority="51"/>
+    <w:lsdException w:name="Grid Table 7 Colorful Accent 6" w:uiPriority="52"/>
+    <w:lsdException w:name="List Table 1 Light" w:uiPriority="46"/>
+    <w:lsdException w:name="List Table 2" w:uiPriority="47"/>
+    <w:lsdException w:name="List Table 3" w:uiPriority="48"/>
+    <w:lsdException w:name="List Table 4" w:uiPriority="49"/>
+    <w:lsdException w:name="List Table 5 Dark" w:uiPriority="50"/>
+    <w:lsdException w:name="List Table 6 Colorful" w:uiPriority="51"/>
+    <w:lsdException w:name="List Table 7 Colorful" w:uiPriority="52"/>
+    <w:lsdException w:name="List Table 1 Light Accent 1" w:uiPriority="46"/>
+    <w:lsdException w:name="List Table 2 Accent 1" w:uiPriority="47"/>
+    <w:lsdException w:name="List Table 3 Accent 1" w:uiPriority="48"/>
+    <w:lsdException w:name="List Table 4 Accent 1" w:uiPriority="49"/>
+    <w:lsdException w:name="List Table 5 Dark Accent 1" w:uiPriority="50"/>
+    <w:lsdException w:name="List Table 6 Colorful Accent 1" w:uiPriority="51"/>
+    <w:lsdException w:name="List Table 7 Colorful Accent 1" w:uiPriority="52"/>
+    <w:lsdException w:name="List Table 1 Light Accent 2" w:uiPriority="46"/>
+    <w:lsdException w:name="List Table 2 Accent 2" w:uiPriority="47"/>
+    <w:lsdException w:name="List Table 3 Accent 2" w:uiPriority="48"/>
+    <w:lsdException w:name="List Table 4 Accent 2" w:uiPriority="49"/>
+    <w:lsdException w:name="List Table 5 Dark Accent 2" w:uiPriority="50"/>
+    <w:lsdException w:name="List Table 6 Colorful Accent 2" w:uiPriority="51"/>
+    <w:lsdException w:name="List Table 7 Colorful Accent 2" w:uiPriority="52"/>
+    <w:lsdException w:name="List Table 1 Light Accent 3" w:uiPriority="46"/>
+    <w:lsdException w:name="List Table 2 Accent 3" w:uiPriority="47"/>
+    <w:lsdException w:name="List Table 3 Accent 3" w:uiPriority="48"/>
+    <w:lsdException w:name="List Table 4 Accent 3" w:uiPriority="49"/>
+    <w:lsdException w:name="List Table 5 Dark Accent 3" w:uiPriority="50"/>
+    <w:lsdException w:name="List Table 6 Colorful Accent 3" w:uiPriority="51"/>
+    <w:lsdException w:name="List Table 7 Colorful Accent 3" w:uiPriority="52"/>
+    <w:lsdException w:name="List Table 1 Light Accent 4" w:uiPriority="46"/>
+    <w:lsdException w:name="List Table 2 Accent 4" w:uiPriority="47"/>
+    <w:lsdException w:name="List Table 3 Accent 4" w:uiPriority="48"/>
+    <w:lsdException w:name="List Table 4 Accent 4" w:uiPriority="49"/>
+    <w:lsdException w:name="List Table 5 Dark Accent 4" w:uiPriority="50"/>
+    <w:lsdException w:name="List Table 6 Colorful Accent 4" w:uiPriority="51"/>
+    <w:lsdException w:name="List Table 7 Colorful Accent 4" w:uiPriority="52"/>
+    <w:lsdException w:name="List Table 1 Light Accent 5" w:uiPriority="46"/>
+    <w:lsdException w:name="List Table 2 Accent 5" w:uiPriority="47"/>
+    <w:lsdException w:name="List Table 3 Accent 5" w:uiPriority="48"/>
+    <w:lsdException w:name="List Table 4 Accent 5" w:uiPriority="49"/>
+    <w:lsdException w:name="List Table 5 Dark Accent 5" w:uiPriority="50"/>
+    <w:lsdException w:name="List Table 6 Colorful Accent 5" w:uiPriority="51"/>
+    <w:lsdException w:name="List Table 7 Colorful Accent 5" w:uiPriority="52"/>
+    <w:lsdException w:name="List Table 1 Light Accent 6" w:uiPriority="46"/>
+    <w:lsdException w:name="List Table 2 Accent 6" w:uiPriority="47"/>
+    <w:lsdException w:name="List Table 3 Accent 6" w:uiPriority="48"/>
+    <w:lsdException w:name="List Table 4 Accent 6" w:uiPriority="49"/>
+    <w:lsdException w:name="List Table 5 Dark Accent 6" w:uiPriority="50"/>
+    <w:lsdException w:name="List Table 6 Colorful Accent 6" w:uiPriority="51"/>
+    <w:lsdException w:name="List Table 7 Colorful Accent 6" w:uiPriority="52"/>
+    <w:lsdException w:name="Mention" w:semiHidden="1" w:uiPriority="99" w:unhideWhenUsed="1"/>
+    <w:lsdException w:name="Smart Hyperlink" w:semiHidden="1" w:uiPriority="99" w:unhideWhenUsed="1"/>
+    <w:lsdException w:name="Hashtag" w:semiHidden="1" w:uiPriority="99" w:unhideWhenUsed="1"/>
+    <w:lsdException w:name="Unresolved Mention" w:semiHidden="1" w:uiPriority="99" w:unhideWhenUsed="1"/>
+    <w:lsdException w:name="Smart Link" w:semiHidden="1" w:uiPriority="99" w:unhideWhenUsed="1"/>
+  </w:latentStyles>
+  <w:style w:type="paragraph" w:default="1" w:styleId="Normal">
     <w:name w:val="Normal"/>
     <w:qFormat/>
   </w:style>
-  <w:style w:styleId="BodyText" w:type="paragraph">
+  <w:style w:type="paragraph" w:styleId="Heading1">
+    <w:name w:val="heading 1"/>
+    <w:basedOn w:val="Normal"/>
+    <w:next w:val="BodyText"/>
+    <w:uiPriority w:val="9"/>
+    <w:qFormat/>
+    <w:pPr>
+      <w:keepNext/>
+      <w:keepLines/>
+      <w:spacing w:before="480" w:after="0"/>
+      <w:outlineLvl w:val="0"/>
+    </w:pPr>
+    <w:rPr>
+      <w:rFonts w:asciiTheme="majorHAnsi" w:eastAsiaTheme="majorEastAsia" w:hAnsiTheme="majorHAnsi" w:cstheme="majorBidi"/>
+      <w:b/>
+      <w:bCs/>
+      <w:color w:val="4F81BD" w:themeColor="accent1"/>
+      <w:sz w:val="32"/>
+      <w:szCs w:val="32"/>
+    </w:rPr>
+  </w:style>
+  <w:style w:type="paragraph" w:styleId="Heading2">
+    <w:name w:val="heading 2"/>
+    <w:basedOn w:val="Normal"/>
+    <w:next w:val="BodyText"/>
+    <w:uiPriority w:val="9"/>
+    <w:unhideWhenUsed/>
+    <w:qFormat/>
+    <w:pPr>
+      <w:keepNext/>
+      <w:keepLines/>
+      <w:spacing w:before="200" w:after="0"/>
+      <w:outlineLvl w:val="1"/>
+    </w:pPr>
+    <w:rPr>
+      <w:rFonts w:asciiTheme="majorHAnsi" w:eastAsiaTheme="majorEastAsia" w:hAnsiTheme="majorHAnsi" w:cstheme="majorBidi"/>
+      <w:b/>
+      <w:bCs/>
+      <w:color w:val="4F81BD" w:themeColor="accent1"/>
+      <w:sz w:val="28"/>
+      <w:szCs w:val="28"/>
+    </w:rPr>
+  </w:style>
+  <w:style w:type="paragraph" w:styleId="Heading3">
+    <w:name w:val="heading 3"/>
+    <w:basedOn w:val="Normal"/>
+    <w:next w:val="BodyText"/>
+    <w:uiPriority w:val="9"/>
+    <w:unhideWhenUsed/>
+    <w:qFormat/>
+    <w:pPr>
+      <w:keepNext/>
+      <w:keepLines/>
+      <w:spacing w:before="200" w:after="0"/>
+      <w:outlineLvl w:val="2"/>
+    </w:pPr>
+    <w:rPr>
+      <w:rFonts w:asciiTheme="majorHAnsi" w:eastAsiaTheme="majorEastAsia" w:hAnsiTheme="majorHAnsi" w:cstheme="majorBidi"/>
+      <w:b/>
+      <w:bCs/>
+      <w:color w:val="4F81BD" w:themeColor="accent1"/>
+    </w:rPr>
+  </w:style>
+  <w:style w:type="paragraph" w:styleId="Heading4">
+    <w:name w:val="heading 4"/>
+    <w:basedOn w:val="Normal"/>
+    <w:next w:val="BodyText"/>
+    <w:uiPriority w:val="9"/>
+    <w:unhideWhenUsed/>
+    <w:qFormat/>
+    <w:pPr>
+      <w:keepNext/>
+      <w:keepLines/>
+      <w:spacing w:before="200" w:after="0"/>
+      <w:outlineLvl w:val="3"/>
+    </w:pPr>
+    <w:rPr>
+      <w:rFonts w:asciiTheme="majorHAnsi" w:eastAsiaTheme="majorEastAsia" w:hAnsiTheme="majorHAnsi" w:cstheme="majorBidi"/>
+      <w:bCs/>
+      <w:i/>
+      <w:color w:val="4F81BD" w:themeColor="accent1"/>
+    </w:rPr>
+  </w:style>
+  <w:style w:type="paragraph" w:styleId="Heading5">
+    <w:name w:val="heading 5"/>
+    <w:basedOn w:val="Normal"/>
+    <w:next w:val="BodyText"/>
+    <w:uiPriority w:val="9"/>
+    <w:unhideWhenUsed/>
+    <w:qFormat/>
+    <w:pPr>
+      <w:keepNext/>
+      <w:keepLines/>
+      <w:spacing w:before="200" w:after="0"/>
+      <w:outlineLvl w:val="4"/>
+    </w:pPr>
+    <w:rPr>
+      <w:rFonts w:asciiTheme="majorHAnsi" w:eastAsiaTheme="majorEastAsia" w:hAnsiTheme="majorHAnsi" w:cstheme="majorBidi"/>
+      <w:iCs/>
+      <w:color w:val="4F81BD" w:themeColor="accent1"/>
+    </w:rPr>
+  </w:style>
+  <w:style w:type="paragraph" w:styleId="Heading6">
+    <w:name w:val="heading 6"/>
+    <w:basedOn w:val="Normal"/>
+    <w:next w:val="BodyText"/>
+    <w:uiPriority w:val="9"/>
+    <w:unhideWhenUsed/>
+    <w:qFormat/>
+    <w:pPr>
+      <w:keepNext/>
+      <w:keepLines/>
+      <w:spacing w:before="200" w:after="0"/>
+      <w:outlineLvl w:val="5"/>
+    </w:pPr>
+    <w:rPr>
+      <w:rFonts w:asciiTheme="majorHAnsi" w:eastAsiaTheme="majorEastAsia" w:hAnsiTheme="majorHAnsi" w:cstheme="majorBidi"/>
+      <w:color w:val="4F81BD" w:themeColor="accent1"/>
+    </w:rPr>
+  </w:style>
+  <w:style w:type="paragraph" w:styleId="Heading7">
+    <w:name w:val="heading 7"/>
+    <w:basedOn w:val="Normal"/>
+    <w:next w:val="BodyText"/>
+    <w:uiPriority w:val="9"/>
+    <w:unhideWhenUsed/>
+    <w:qFormat/>
+    <w:pPr>
+      <w:keepNext/>
+      <w:keepLines/>
+      <w:spacing w:before="200" w:after="0"/>
+      <w:outlineLvl w:val="6"/>
+    </w:pPr>
+    <w:rPr>
+      <w:rFonts w:asciiTheme="majorHAnsi" w:eastAsiaTheme="majorEastAsia" w:hAnsiTheme="majorHAnsi" w:cstheme="majorBidi"/>
+      <w:color w:val="4F81BD" w:themeColor="accent1"/>
+    </w:rPr>
+  </w:style>
+  <w:style w:type="paragraph" w:styleId="Heading8">
+    <w:name w:val="heading 8"/>
+    <w:basedOn w:val="Normal"/>
+    <w:next w:val="BodyText"/>
+    <w:uiPriority w:val="9"/>
+    <w:unhideWhenUsed/>
+    <w:qFormat/>
+    <w:pPr>
+      <w:keepNext/>
+      <w:keepLines/>
+      <w:spacing w:before="200" w:after="0"/>
+      <w:outlineLvl w:val="7"/>
+    </w:pPr>
+    <w:rPr>
+      <w:rFonts w:asciiTheme="majorHAnsi" w:eastAsiaTheme="majorEastAsia" w:hAnsiTheme="majorHAnsi" w:cstheme="majorBidi"/>
+      <w:color w:val="4F81BD" w:themeColor="accent1"/>
+    </w:rPr>
+  </w:style>
+  <w:style w:type="paragraph" w:styleId="Heading9">
+    <w:name w:val="heading 9"/>
+    <w:basedOn w:val="Normal"/>
+    <w:next w:val="BodyText"/>
+    <w:uiPriority w:val="9"/>
+    <w:unhideWhenUsed/>
+    <w:qFormat/>
+    <w:pPr>
+      <w:keepNext/>
+      <w:keepLines/>
+      <w:spacing w:before="200" w:after="0"/>
+      <w:outlineLvl w:val="8"/>
+    </w:pPr>
+    <w:rPr>
+      <w:rFonts w:asciiTheme="majorHAnsi" w:eastAsiaTheme="majorEastAsia" w:hAnsiTheme="majorHAnsi" w:cstheme="majorBidi"/>
+      <w:color w:val="4F81BD" w:themeColor="accent1"/>
+    </w:rPr>
+  </w:style>
+  <w:style w:type="character" w:default="1" w:styleId="DefaultParagraphFont">
+    <w:name w:val="Default Paragraph Font"/>
+    <w:uiPriority w:val="1"/>
+    <w:semiHidden/>
+    <w:unhideWhenUsed/>
+  </w:style>
+  <w:style w:type="table" w:default="1" w:styleId="TableNormal">
+    <w:name w:val="Normal Table"/>
+    <w:uiPriority w:val="99"/>
+    <w:semiHidden/>
+    <w:unhideWhenUsed/>
+    <w:tblPr>
+      <w:tblInd w:w="0" w:type="dxa"/>
+      <w:tblCellMar>
+        <w:top w:w="0" w:type="dxa"/>
+        <w:left w:w="108" w:type="dxa"/>
+        <w:bottom w:w="0" w:type="dxa"/>
+        <w:right w:w="108" w:type="dxa"/>
+      </w:tblCellMar>
+    </w:tblPr>
+  </w:style>
+  <w:style w:type="numbering" w:default="1" w:styleId="NoList">
+    <w:name w:val="No List"/>
+    <w:uiPriority w:val="99"/>
+    <w:semiHidden/>
+    <w:unhideWhenUsed/>
+  </w:style>
+  <w:style w:type="paragraph" w:styleId="BodyText">
     <w:name w:val="Body Text"/>
     <w:basedOn w:val="Normal"/>
-    <w:link w:val="BodyTextChar"/>
-    <w:pPr>
-      <w:spacing w:after="180" w:before="180"/>
-    </w:pPr>
-    <w:qFormat/>
-  </w:style>
-  <w:style w:customStyle="1" w:styleId="FirstParagraph" w:type="paragraph">
+    <w:qFormat/>
+    <w:pPr>
+      <w:spacing w:before="180" w:after="180"/>
+    </w:pPr>
+  </w:style>
+  <w:style w:type="paragraph" w:customStyle="1" w:styleId="FirstParagraph">
     <w:name w:val="First Paragraph"/>
     <w:basedOn w:val="BodyText"/>
     <w:next w:val="BodyText"/>
     <w:qFormat/>
   </w:style>
-  <w:style w:customStyle="1" w:styleId="Compact" w:type="paragraph">
+  <w:style w:type="paragraph" w:customStyle="1" w:styleId="Compact">
     <w:name w:val="Compact"/>
     <w:basedOn w:val="BodyText"/>
     <w:qFormat/>
     <w:pPr>
-      <w:spacing w:after="36" w:before="36"/>
-    </w:pPr>
-  </w:style>
-  <w:style w:styleId="Title" w:type="paragraph">
+      <w:spacing w:before="36" w:after="36"/>
+    </w:pPr>
+  </w:style>
+  <w:style w:type="paragraph" w:styleId="Title">
     <w:name w:val="Title"/>
     <w:basedOn w:val="Normal"/>
     <w:next w:val="BodyText"/>
@@ -219,35 +681,32 @@
     <w:pPr>
       <w:keepNext/>
       <w:keepLines/>
-      <w:spacing w:after="240" w:before="480"/>
+      <w:spacing w:before="480" w:after="240"/>
       <w:jc w:val="center"/>
     </w:pPr>
     <w:rPr>
-      <w:rFonts w:asciiTheme="majorHAnsi" w:cstheme="majorBidi" w:eastAsiaTheme="majorEastAsia" w:hAnsiTheme="majorHAnsi"/>
+      <w:rFonts w:asciiTheme="majorHAnsi" w:eastAsiaTheme="majorEastAsia" w:hAnsiTheme="majorHAnsi" w:cstheme="majorBidi"/>
       <w:b/>
       <w:bCs/>
-      <w:color w:themeColor="accent1" w:themeShade="B5" w:val="345A8A"/>
+      <w:color w:val="345A8A" w:themeColor="accent1" w:themeShade="B5"/>
       <w:sz w:val="36"/>
       <w:szCs w:val="36"/>
     </w:rPr>
   </w:style>
-  <w:style w:styleId="Subtitle" w:type="paragraph">
+  <w:style w:type="paragraph" w:styleId="Subtitle">
     <w:name w:val="Subtitle"/>
     <w:basedOn w:val="Title"/>
     <w:next w:val="BodyText"/>
     <w:qFormat/>
     <w:pPr>
-      <w:keepNext/>
-      <w:keepLines/>
-      <w:spacing w:after="240" w:before="240"/>
-      <w:jc w:val="center"/>
+      <w:spacing w:before="240"/>
     </w:pPr>
     <w:rPr>
       <w:sz w:val="30"/>
       <w:szCs w:val="30"/>
     </w:rPr>
   </w:style>
-  <w:style w:customStyle="1" w:styleId="Author" w:type="paragraph">
+  <w:style w:type="paragraph" w:customStyle="1" w:styleId="Author">
     <w:name w:val="Author"/>
     <w:next w:val="BodyText"/>
     <w:qFormat/>
@@ -257,7 +716,7 @@
       <w:jc w:val="center"/>
     </w:pPr>
   </w:style>
-  <w:style w:styleId="Date" w:type="paragraph">
+  <w:style w:type="paragraph" w:styleId="Date">
     <w:name w:val="Date"/>
     <w:next w:val="BodyText"/>
     <w:qFormat/>
@@ -267,7 +726,7 @@
       <w:jc w:val="center"/>
     </w:pPr>
   </w:style>
-  <w:style w:customStyle="1" w:styleId="AbstractTitle" w:type="paragraph">
+  <w:style w:type="paragraph" w:customStyle="1" w:styleId="AbstractTitle">
     <w:name w:val="Abstract Title"/>
     <w:basedOn w:val="Normal"/>
     <w:next w:val="Abstract"/>
@@ -275,18 +734,17 @@
     <w:pPr>
       <w:keepNext/>
       <w:keepLines/>
+      <w:spacing w:before="300" w:after="0"/>
       <w:jc w:val="center"/>
-      <w:spacing w:after="0" w:before="300"/>
-    </w:pPr>
-    <w:rPr>
+    </w:pPr>
+    <w:rPr>
+      <w:b/>
+      <w:color w:val="345A8A"/>
       <w:sz w:val="20"/>
       <w:szCs w:val="20"/>
-      <w:b/>
-      <w:color w:val="345A8A"/>
-      &gt;
-    </w:rPr>
-  </w:style>
-  <w:style w:customStyle="1" w:styleId="Abstract" w:type="paragraph">
+    </w:rPr>
+  </w:style>
+  <w:style w:type="paragraph" w:customStyle="1" w:styleId="Abstract">
     <w:name w:val="Abstract"/>
     <w:basedOn w:val="Normal"/>
     <w:next w:val="BodyText"/>
@@ -294,278 +752,77 @@
     <w:pPr>
       <w:keepNext/>
       <w:keepLines/>
-      <w:spacing w:after="300" w:before="100"/>
+      <w:spacing w:before="100" w:after="300"/>
     </w:pPr>
     <w:rPr>
       <w:sz w:val="20"/>
       <w:szCs w:val="20"/>
     </w:rPr>
   </w:style>
-  <w:style w:styleId="Bibliography" w:type="paragraph">
+  <w:style w:type="paragraph" w:styleId="Bibliography">
     <w:name w:val="Bibliography"/>
     <w:basedOn w:val="Normal"/>
-    <w:next w:val="Bibliography"/>
-    <w:qFormat/>
-    <w:pPr/>
-    <w:rPr/>
-  </w:style>
-  <w:style w:styleId="Heading1" w:type="paragraph">
-    <w:name w:val="Heading 1"/>
-    <w:basedOn w:val="Normal"/>
-    <w:next w:val="BodyText"/>
-    <w:uiPriority w:val="9"/>
-    <w:qFormat/>
-    <w:pPr>
-      <w:keepNext/>
-      <w:keepLines/>
-      <w:spacing w:after="0" w:before="480"/>
-      <w:outlineLvl w:val="0"/>
-    </w:pPr>
-    <w:rPr>
-      <w:rFonts w:asciiTheme="majorHAnsi" w:cstheme="majorBidi" w:eastAsiaTheme="majorEastAsia" w:hAnsiTheme="majorHAnsi"/>
-      <w:b/>
-      <w:bCs/>
-      <w:color w:themeColor="accent1" w:val="4F81BD"/>
-      <w:sz w:val="32"/>
-      <w:szCs w:val="32"/>
-    </w:rPr>
-  </w:style>
-  <w:style w:styleId="Heading2" w:type="paragraph">
-    <w:name w:val="Heading 2"/>
-    <w:basedOn w:val="Normal"/>
+    <w:qFormat/>
+  </w:style>
+  <w:style w:type="paragraph" w:styleId="BlockText">
+    <w:name w:val="Block Text"/>
+    <w:basedOn w:val="BodyText"/>
     <w:next w:val="BodyText"/>
     <w:uiPriority w:val="9"/>
     <w:unhideWhenUsed/>
     <w:qFormat/>
     <w:pPr>
-      <w:keepNext/>
-      <w:keepLines/>
-      <w:spacing w:after="0" w:before="200"/>
-      <w:outlineLvl w:val="1"/>
-    </w:pPr>
-    <w:rPr>
-      <w:rFonts w:asciiTheme="majorHAnsi" w:cstheme="majorBidi" w:eastAsiaTheme="majorEastAsia" w:hAnsiTheme="majorHAnsi"/>
-      <w:b/>
-      <w:bCs/>
-      <w:color w:themeColor="accent1" w:val="4F81BD"/>
-      <w:sz w:val="28"/>
-      <w:szCs w:val="28"/>
-    </w:rPr>
-  </w:style>
-  <w:style w:styleId="Heading3" w:type="paragraph">
-    <w:name w:val="Heading 3"/>
-    <w:basedOn w:val="Normal"/>
-    <w:next w:val="BodyText"/>
+      <w:spacing w:before="100" w:after="100"/>
+      <w:ind w:left="480" w:right="480"/>
+    </w:pPr>
+  </w:style>
+  <w:style w:type="paragraph" w:styleId="FootnoteText">
+    <w:name w:val="footnote text"/>
+    <w:basedOn w:val="Normal"/>
     <w:uiPriority w:val="9"/>
     <w:unhideWhenUsed/>
     <w:qFormat/>
-    <w:pPr>
-      <w:keepNext/>
-      <w:keepLines/>
-      <w:spacing w:after="0" w:before="200"/>
-      <w:outlineLvl w:val="2"/>
-    </w:pPr>
-    <w:rPr>
-      <w:rFonts w:asciiTheme="majorHAnsi" w:cstheme="majorBidi" w:eastAsiaTheme="majorEastAsia" w:hAnsiTheme="majorHAnsi"/>
-      <w:b/>
-      <w:bCs/>
-      <w:color w:themeColor="accent1" w:val="4F81BD"/>
-      <w:sz w:val="24"/>
-      <w:szCs w:val="24"/>
-    </w:rPr>
-  </w:style>
-  <w:style w:styleId="Heading4" w:type="paragraph">
-    <w:name w:val="Heading 4"/>
-    <w:basedOn w:val="Normal"/>
-    <w:next w:val="BodyText"/>
+  </w:style>
+  <w:style w:type="paragraph" w:customStyle="1" w:styleId="FootnoteBlockText">
+    <w:name w:val="Footnote Block Text"/>
     <w:uiPriority w:val="9"/>
     <w:unhideWhenUsed/>
     <w:qFormat/>
     <w:pPr>
-      <w:keepNext/>
-      <w:keepLines/>
-      <w:spacing w:after="0" w:before="200"/>
-      <w:outlineLvl w:val="3"/>
-    </w:pPr>
-    <w:rPr>
-      <w:rFonts w:asciiTheme="majorHAnsi" w:cstheme="majorBidi" w:eastAsiaTheme="majorEastAsia" w:hAnsiTheme="majorHAnsi"/>
-      <w:i/>
-      <w:bCs/>
-      <w:color w:themeColor="accent1" w:val="4F81BD"/>
-      <w:sz w:val="24"/>
-      <w:szCs w:val="24"/>
-    </w:rPr>
-  </w:style>
-  <w:style w:styleId="Heading5" w:type="paragraph">
-    <w:name w:val="Heading 5"/>
-    <w:basedOn w:val="Normal"/>
-    <w:next w:val="BodyText"/>
-    <w:uiPriority w:val="9"/>
-    <w:unhideWhenUsed/>
-    <w:qFormat/>
-    <w:pPr>
-      <w:keepNext/>
-      <w:keepLines/>
-      <w:spacing w:after="0" w:before="200"/>
-      <w:outlineLvl w:val="4"/>
-    </w:pPr>
-    <w:rPr>
-      <w:rFonts w:asciiTheme="majorHAnsi" w:cstheme="majorBidi" w:eastAsiaTheme="majorEastAsia" w:hAnsiTheme="majorHAnsi"/>
-      <w:iCs/>
-      <w:color w:themeColor="accent1" w:val="4F81BD"/>
-      <w:sz w:val="24"/>
-      <w:szCs w:val="24"/>
-    </w:rPr>
-  </w:style>
-  <w:style w:styleId="Heading6" w:type="paragraph">
-    <w:name w:val="Heading 6"/>
-    <w:basedOn w:val="Normal"/>
-    <w:next w:val="BodyText"/>
-    <w:uiPriority w:val="9"/>
-    <w:unhideWhenUsed/>
-    <w:qFormat/>
-    <w:pPr>
-      <w:keepNext/>
-      <w:keepLines/>
-      <w:spacing w:after="0" w:before="200"/>
-      <w:outlineLvl w:val="5"/>
-    </w:pPr>
-    <w:rPr>
-      <w:rFonts w:asciiTheme="majorHAnsi" w:cstheme="majorBidi" w:eastAsiaTheme="majorEastAsia" w:hAnsiTheme="majorHAnsi"/>
-      <w:color w:themeColor="accent1" w:val="4F81BD"/>
-      <w:sz w:val="24"/>
-      <w:szCs w:val="24"/>
-    </w:rPr>
-  </w:style>
-  <w:style w:styleId="Heading7" w:type="paragraph">
-    <w:name w:val="Heading 7"/>
-    <w:basedOn w:val="Normal"/>
-    <w:next w:val="BodyText"/>
-    <w:uiPriority w:val="9"/>
-    <w:unhideWhenUsed/>
-    <w:qFormat/>
-    <w:pPr>
-      <w:keepNext/>
-      <w:keepLines/>
-      <w:spacing w:after="0" w:before="200"/>
-      <w:outlineLvl w:val="6"/>
-    </w:pPr>
-    <w:rPr>
-      <w:rFonts w:asciiTheme="majorHAnsi" w:cstheme="majorBidi" w:eastAsiaTheme="majorEastAsia" w:hAnsiTheme="majorHAnsi"/>
-      <w:color w:themeColor="accent1" w:val="4F81BD"/>
-      <w:sz w:val="24"/>
-      <w:szCs w:val="24"/>
-    </w:rPr>
-  </w:style>
-  <w:style w:styleId="Heading8" w:type="paragraph">
-    <w:name w:val="Heading 8"/>
-    <w:basedOn w:val="Normal"/>
-    <w:next w:val="BodyText"/>
-    <w:uiPriority w:val="9"/>
-    <w:unhideWhenUsed/>
-    <w:qFormat/>
-    <w:pPr>
-      <w:keepNext/>
-      <w:keepLines/>
-      <w:spacing w:after="0" w:before="200"/>
-      <w:outlineLvl w:val="7"/>
-    </w:pPr>
-    <w:rPr>
-      <w:rFonts w:asciiTheme="majorHAnsi" w:cstheme="majorBidi" w:eastAsiaTheme="majorEastAsia" w:hAnsiTheme="majorHAnsi"/>
-      <w:color w:themeColor="accent1" w:val="4F81BD"/>
-      <w:sz w:val="24"/>
-      <w:szCs w:val="24"/>
-    </w:rPr>
-  </w:style>
-  <w:style w:styleId="Heading9" w:type="paragraph">
-    <w:name w:val="Heading 9"/>
-    <w:basedOn w:val="Normal"/>
-    <w:next w:val="BodyText"/>
-    <w:uiPriority w:val="9"/>
-    <w:unhideWhenUsed/>
-    <w:qFormat/>
-    <w:pPr>
-      <w:keepNext/>
-      <w:keepLines/>
-      <w:spacing w:after="0" w:before="200"/>
-      <w:outlineLvl w:val="8"/>
-    </w:pPr>
-    <w:rPr>
-      <w:rFonts w:asciiTheme="majorHAnsi" w:cstheme="majorBidi" w:eastAsiaTheme="majorEastAsia" w:hAnsiTheme="majorHAnsi"/>
-      <w:color w:themeColor="accent1" w:val="4F81BD"/>
-      <w:sz w:val="24"/>
-      <w:szCs w:val="24"/>
-    </w:rPr>
-  </w:style>
-  <w:style w:styleId="BlockText" w:type="paragraph">
-    <w:name w:val="Block Text"/>
-    <w:basedOn w:val="BodyText"/>
-    <w:next w:val="BodyText"/>
-    <w:uiPriority w:val="9"/>
-    <w:unhideWhenUsed/>
-    <w:qFormat/>
-    <w:pPr>
-      <w:spacing w:after="100" w:before="100"/>
-      <w:ind w:firstLine="0" w:left="480" w:right="480"/>
-    </w:pPr>
-  </w:style>
-  <w:style w:styleId="FootnoteText" w:type="paragraph">
-    <w:name w:val="Footnote Text"/>
-    <w:basedOn w:val="Normal"/>
-    <w:next w:val="FootnoteText"/>
-    <w:uiPriority w:val="9"/>
-    <w:unhideWhenUsed/>
-    <w:qFormat/>
-  </w:style>
-  <w:style w:styleId="FootnoteBlockText" w:type="paragraph">
-    <w:name w:val="Footnote Block Text"/>
-    <w:basedOn w:val="Footnote Text"/>
-    <w:next w:val="Footnote Text"/>
-    <w:uiPriority w:val="9"/>
-    <w:unhideWhenUsed/>
-    <w:qFormat/>
-    <w:pPr>
-      <w:spacing w:after="100" w:before="100"/>
-      <w:ind w:firstLine="0" w:left="480" w:right="480"/>
-    </w:pPr>
-  </w:style>
-  <w:style w:default="1" w:styleId="DefaultParagraphFont" w:type="character">
-    <w:name w:val="Default Paragraph Font"/>
+      <w:spacing w:before="100" w:after="100"/>
+      <w:ind w:left="480" w:right="480"/>
+    </w:pPr>
+  </w:style>
+  <w:style w:type="table" w:customStyle="1" w:styleId="Table">
+    <w:name w:val="Table"/>
     <w:semiHidden/>
     <w:unhideWhenUsed/>
-  </w:style>
-  <w:style w:default="1" w:styleId="Table" w:type="table">
-    <w:name w:val="Table"/>
-    <w:basedOn w:val="TableNormal"/>
-    <w:semiHidden/>
-    <w:unhideWhenUsed/>
     <w:qFormat/>
     <w:tblPr>
-      <w:tblInd w:type="dxa" w:w="0"/>
+      <w:tblInd w:w="0" w:type="dxa"/>
       <w:tblCellMar>
-        <w:top w:type="dxa" w:w="0"/>
-        <w:left w:type="dxa" w:w="108"/>
-        <w:bottom w:type="dxa" w:w="0"/>
-        <w:right w:type="dxa" w:w="108"/>
+        <w:top w:w="0" w:type="dxa"/>
+        <w:left w:w="108" w:type="dxa"/>
+        <w:bottom w:w="0" w:type="dxa"/>
+        <w:right w:w="108" w:type="dxa"/>
       </w:tblCellMar>
     </w:tblPr>
     <w:tblStylePr w:type="firstRow">
       <w:tblPr>
         <w:jc w:val="left"/>
-        <w:tblInd w:type="dxa" w:w="0"/>
       </w:tblPr>
       <w:trPr>
         <w:jc w:val="left"/>
       </w:trPr>
       <w:tcPr>
+        <w:tcBorders>
+          <w:bottom w:val="single" w:sz="0" w:space="0" w:color="auto"/>
+        </w:tcBorders>
         <w:vAlign w:val="bottom"/>
-        <w:tcBorders>
-          <w:bottom w:val="single"/>
-        </w:tcBorders>
       </w:tcPr>
     </w:tblStylePr>
   </w:style>
-  <w:style w:customStyle="1" w:styleId="DefinitionTerm" w:type="paragraph">
+  <w:style w:type="paragraph" w:customStyle="1" w:styleId="DefinitionTerm">
     <w:name w:val="Definition Term"/>
     <w:basedOn w:val="Normal"/>
     <w:next w:val="Definition"/>
@@ -578,75 +835,76 @@
       <w:b/>
     </w:rPr>
   </w:style>
-  <w:style w:customStyle="1" w:styleId="Definition" w:type="paragraph">
+  <w:style w:type="paragraph" w:customStyle="1" w:styleId="Definition">
     <w:name w:val="Definition"/>
     <w:basedOn w:val="Normal"/>
   </w:style>
-  <w:style w:styleId="Caption" w:type="paragraph">
-    <w:name w:val="Caption"/>
-    <w:basedOn w:val="Normal"/>
-    <w:link w:val="BodyTextChar"/>
-    <w:pPr>
-      <w:spacing w:after="120" w:before="0"/>
+  <w:style w:type="paragraph" w:styleId="Caption">
+    <w:name w:val="caption"/>
+    <w:basedOn w:val="Normal"/>
+    <w:link w:val="CaptionChar"/>
+    <w:pPr>
+      <w:spacing w:after="120"/>
     </w:pPr>
     <w:rPr>
       <w:i/>
     </w:rPr>
   </w:style>
-  <w:style w:customStyle="1" w:styleId="TableCaption" w:type="paragraph">
+  <w:style w:type="paragraph" w:customStyle="1" w:styleId="TableCaption">
     <w:name w:val="Table Caption"/>
     <w:basedOn w:val="Caption"/>
     <w:pPr>
       <w:keepNext/>
     </w:pPr>
   </w:style>
-  <w:style w:customStyle="1" w:styleId="ImageCaption" w:type="paragraph">
+  <w:style w:type="paragraph" w:customStyle="1" w:styleId="ImageCaption">
     <w:name w:val="Image Caption"/>
     <w:basedOn w:val="Caption"/>
   </w:style>
-  <w:style w:customStyle="1" w:styleId="Figure" w:type="paragraph">
+  <w:style w:type="paragraph" w:customStyle="1" w:styleId="Figure">
     <w:name w:val="Figure"/>
     <w:basedOn w:val="Normal"/>
   </w:style>
-  <w:style w:customStyle="1" w:styleId="CaptionedFigure" w:type="paragraph">
+  <w:style w:type="paragraph" w:customStyle="1" w:styleId="CaptionedFigure">
     <w:name w:val="Captioned Figure"/>
     <w:basedOn w:val="Figure"/>
     <w:pPr>
       <w:keepNext/>
     </w:pPr>
   </w:style>
-  <w:style w:customStyle="1" w:styleId="BodyTextChar" w:type="character">
-    <w:name w:val="Body Text Char"/>
+  <w:style w:type="character" w:customStyle="1" w:styleId="CaptionChar">
+    <w:name w:val="Caption Char"/>
     <w:basedOn w:val="DefaultParagraphFont"/>
-    <w:link w:val="BodyText"/>
-  </w:style>
-  <w:style w:customStyle="1" w:styleId="VerbatimChar" w:type="character">
+    <w:link w:val="Caption"/>
+  </w:style>
+  <w:style w:type="character" w:customStyle="1" w:styleId="VerbatimChar">
     <w:name w:val="Verbatim Char"/>
-    <w:basedOn w:val="BodyTextChar"/>
-    <w:rPr>
-      <w:rFonts w:ascii="Consolas" w:hAnsi="Consolas"/>
-      <w:sz w:val="22"/>
-    </w:rPr>
-  </w:style>
-  <w:style w:customStyle="1" w:styleId="SectionNumber" w:type="character">
+    <w:basedOn w:val="CaptionChar"/>
+    <w:link w:val="SourceCode"/>
+    <w:rPr>
+      <w:rFonts w:ascii="Consolas" w:hAnsi="Consolas"/>
+      <w:sz w:val="22"/>
+    </w:rPr>
+  </w:style>
+  <w:style w:type="character" w:customStyle="1" w:styleId="SectionNumber">
     <w:name w:val="Section Number"/>
-    <w:basedOn w:val="BodyTextChar"/>
-  </w:style>
-  <w:style w:styleId="FootnoteReference" w:type="character">
-    <w:name w:val="Footnote Reference"/>
-    <w:basedOn w:val="BodyTextChar"/>
+    <w:basedOn w:val="CaptionChar"/>
+  </w:style>
+  <w:style w:type="character" w:styleId="FootnoteReference">
+    <w:name w:val="footnote reference"/>
+    <w:basedOn w:val="CaptionChar"/>
     <w:rPr>
       <w:vertAlign w:val="superscript"/>
     </w:rPr>
   </w:style>
-  <w:style w:styleId="Hyperlink" w:type="character">
+  <w:style w:type="character" w:styleId="Hyperlink">
     <w:name w:val="Hyperlink"/>
-    <w:basedOn w:val="BodyTextChar"/>
-    <w:rPr>
-      <w:color w:themeColor="accent1" w:val="4F81BD"/>
-    </w:rPr>
-  </w:style>
-  <w:style w:styleId="TOCHeading" w:type="paragraph">
+    <w:basedOn w:val="CaptionChar"/>
+    <w:rPr>
+      <w:color w:val="4F81BD" w:themeColor="accent1"/>
+    </w:rPr>
+  </w:style>
+  <w:style w:type="paragraph" w:styleId="TOCHeading">
     <w:name w:val="TOC Heading"/>
     <w:basedOn w:val="Heading1"/>
     <w:next w:val="BodyText"/>
@@ -658,10 +916,9 @@
       <w:outlineLvl w:val="9"/>
     </w:pPr>
     <w:rPr>
-      <w:rFonts w:asciiTheme="majorHAnsi" w:cstheme="majorBidi" w:eastAsiaTheme="majorEastAsia" w:hAnsiTheme="majorHAnsi"/>
       <w:b w:val="0"/>
       <w:bCs w:val="0"/>
-      <w:color w:themeColor="accent1" w:themeShade="BF" w:val="365F91"/>
+      <w:color w:val="365F91" w:themeColor="accent1" w:themeShade="BF"/>
     </w:rPr>
   </w:style>
   <w:style w:type="paragraph" w:customStyle="1" w:styleId="SourceCode">
@@ -669,259 +926,321 @@
     <w:basedOn w:val="Normal"/>
     <w:link w:val="VerbatimChar"/>
     <w:pPr>
-      <w:wordWrap w:val="off"/>
-      <w:shd w:val="clear" w:fill="f1f3f5"/>
+      <w:shd w:val="clear" w:color="auto" w:fill="F1F3F5"/>
+      <w:wordWrap w:val="0"/>
     </w:pPr>
   </w:style>
   <w:style w:type="character" w:customStyle="1" w:styleId="KeywordTok">
     <w:name w:val="KeywordTok"/>
     <w:basedOn w:val="VerbatimChar"/>
     <w:rPr>
-      <w:color w:val="003b4f"/>
-      <w:shd w:val="clear" w:fill="f1f3f5"/>
+      <w:rFonts w:ascii="Consolas" w:hAnsi="Consolas"/>
+      <w:color w:val="003B4F"/>
+      <w:sz w:val="22"/>
+      <w:shd w:val="clear" w:color="auto" w:fill="F1F3F5"/>
     </w:rPr>
   </w:style>
   <w:style w:type="character" w:customStyle="1" w:styleId="DataTypeTok">
     <w:name w:val="DataTypeTok"/>
     <w:basedOn w:val="VerbatimChar"/>
     <w:rPr>
-      <w:color w:val="ad0000"/>
-      <w:shd w:val="clear" w:fill="f1f3f5"/>
+      <w:rFonts w:ascii="Consolas" w:hAnsi="Consolas"/>
+      <w:color w:val="AD0000"/>
+      <w:sz w:val="22"/>
+      <w:shd w:val="clear" w:color="auto" w:fill="F1F3F5"/>
     </w:rPr>
   </w:style>
   <w:style w:type="character" w:customStyle="1" w:styleId="DecValTok">
     <w:name w:val="DecValTok"/>
     <w:basedOn w:val="VerbatimChar"/>
     <w:rPr>
-      <w:color w:val="ad0000"/>
-      <w:shd w:val="clear" w:fill="f1f3f5"/>
+      <w:rFonts w:ascii="Consolas" w:hAnsi="Consolas"/>
+      <w:color w:val="AD0000"/>
+      <w:sz w:val="22"/>
+      <w:shd w:val="clear" w:color="auto" w:fill="F1F3F5"/>
     </w:rPr>
   </w:style>
   <w:style w:type="character" w:customStyle="1" w:styleId="BaseNTok">
     <w:name w:val="BaseNTok"/>
     <w:basedOn w:val="VerbatimChar"/>
     <w:rPr>
-      <w:color w:val="ad0000"/>
-      <w:shd w:val="clear" w:fill="f1f3f5"/>
+      <w:rFonts w:ascii="Consolas" w:hAnsi="Consolas"/>
+      <w:color w:val="AD0000"/>
+      <w:sz w:val="22"/>
+      <w:shd w:val="clear" w:color="auto" w:fill="F1F3F5"/>
     </w:rPr>
   </w:style>
   <w:style w:type="character" w:customStyle="1" w:styleId="FloatTok">
     <w:name w:val="FloatTok"/>
     <w:basedOn w:val="VerbatimChar"/>
     <w:rPr>
-      <w:color w:val="ad0000"/>
-      <w:shd w:val="clear" w:fill="f1f3f5"/>
+      <w:rFonts w:ascii="Consolas" w:hAnsi="Consolas"/>
+      <w:color w:val="AD0000"/>
+      <w:sz w:val="22"/>
+      <w:shd w:val="clear" w:color="auto" w:fill="F1F3F5"/>
     </w:rPr>
   </w:style>
   <w:style w:type="character" w:customStyle="1" w:styleId="ConstantTok">
     <w:name w:val="ConstantTok"/>
     <w:basedOn w:val="VerbatimChar"/>
     <w:rPr>
-      <w:color w:val="8f5902"/>
-      <w:shd w:val="clear" w:fill="f1f3f5"/>
+      <w:rFonts w:ascii="Consolas" w:hAnsi="Consolas"/>
+      <w:color w:val="8F5902"/>
+      <w:sz w:val="22"/>
+      <w:shd w:val="clear" w:color="auto" w:fill="F1F3F5"/>
     </w:rPr>
   </w:style>
   <w:style w:type="character" w:customStyle="1" w:styleId="CharTok">
     <w:name w:val="CharTok"/>
     <w:basedOn w:val="VerbatimChar"/>
     <w:rPr>
-      <w:color w:val="20794d"/>
-      <w:shd w:val="clear" w:fill="f1f3f5"/>
+      <w:rFonts w:ascii="Consolas" w:hAnsi="Consolas"/>
+      <w:color w:val="20794D"/>
+      <w:sz w:val="22"/>
+      <w:shd w:val="clear" w:color="auto" w:fill="F1F3F5"/>
     </w:rPr>
   </w:style>
   <w:style w:type="character" w:customStyle="1" w:styleId="SpecialCharTok">
     <w:name w:val="SpecialCharTok"/>
     <w:basedOn w:val="VerbatimChar"/>
     <w:rPr>
-      <w:color w:val="5e5e5e"/>
-      <w:shd w:val="clear" w:fill="f1f3f5"/>
+      <w:rFonts w:ascii="Consolas" w:hAnsi="Consolas"/>
+      <w:color w:val="5E5E5E"/>
+      <w:sz w:val="22"/>
+      <w:shd w:val="clear" w:color="auto" w:fill="F1F3F5"/>
     </w:rPr>
   </w:style>
   <w:style w:type="character" w:customStyle="1" w:styleId="StringTok">
     <w:name w:val="StringTok"/>
     <w:basedOn w:val="VerbatimChar"/>
     <w:rPr>
-      <w:color w:val="20794d"/>
-      <w:shd w:val="clear" w:fill="f1f3f5"/>
+      <w:rFonts w:ascii="Consolas" w:hAnsi="Consolas"/>
+      <w:color w:val="20794D"/>
+      <w:sz w:val="22"/>
+      <w:shd w:val="clear" w:color="auto" w:fill="F1F3F5"/>
     </w:rPr>
   </w:style>
   <w:style w:type="character" w:customStyle="1" w:styleId="VerbatimStringTok">
     <w:name w:val="VerbatimStringTok"/>
     <w:basedOn w:val="VerbatimChar"/>
     <w:rPr>
-      <w:color w:val="20794d"/>
-      <w:shd w:val="clear" w:fill="f1f3f5"/>
+      <w:rFonts w:ascii="Consolas" w:hAnsi="Consolas"/>
+      <w:color w:val="20794D"/>
+      <w:sz w:val="22"/>
+      <w:shd w:val="clear" w:color="auto" w:fill="F1F3F5"/>
     </w:rPr>
   </w:style>
   <w:style w:type="character" w:customStyle="1" w:styleId="SpecialStringTok">
     <w:name w:val="SpecialStringTok"/>
     <w:basedOn w:val="VerbatimChar"/>
     <w:rPr>
-      <w:color w:val="20794d"/>
-      <w:shd w:val="clear" w:fill="f1f3f5"/>
+      <w:rFonts w:ascii="Consolas" w:hAnsi="Consolas"/>
+      <w:color w:val="20794D"/>
+      <w:sz w:val="22"/>
+      <w:shd w:val="clear" w:color="auto" w:fill="F1F3F5"/>
     </w:rPr>
   </w:style>
   <w:style w:type="character" w:customStyle="1" w:styleId="ImportTok">
     <w:name w:val="ImportTok"/>
     <w:basedOn w:val="VerbatimChar"/>
     <w:rPr>
-      <w:color w:val="00769e"/>
-      <w:shd w:val="clear" w:fill="f1f3f5"/>
+      <w:rFonts w:ascii="Consolas" w:hAnsi="Consolas"/>
+      <w:color w:val="00769E"/>
+      <w:sz w:val="22"/>
+      <w:shd w:val="clear" w:color="auto" w:fill="F1F3F5"/>
     </w:rPr>
   </w:style>
   <w:style w:type="character" w:customStyle="1" w:styleId="CommentTok">
     <w:name w:val="CommentTok"/>
     <w:basedOn w:val="VerbatimChar"/>
     <w:rPr>
-      <w:color w:val="5e5e5e"/>
-      <w:shd w:val="clear" w:fill="f1f3f5"/>
+      <w:rFonts w:ascii="Consolas" w:hAnsi="Consolas"/>
+      <w:color w:val="5E5E5E"/>
+      <w:sz w:val="22"/>
+      <w:shd w:val="clear" w:color="auto" w:fill="F1F3F5"/>
     </w:rPr>
   </w:style>
   <w:style w:type="character" w:customStyle="1" w:styleId="DocumentationTok">
     <w:name w:val="DocumentationTok"/>
     <w:basedOn w:val="VerbatimChar"/>
     <w:rPr>
-      <w:color w:val="5e5e5e"/>
-      <w:shd w:val="clear" w:fill="f1f3f5"/>
+      <w:rFonts w:ascii="Consolas" w:hAnsi="Consolas"/>
       <w:i/>
+      <w:color w:val="5E5E5E"/>
+      <w:sz w:val="22"/>
+      <w:shd w:val="clear" w:color="auto" w:fill="F1F3F5"/>
     </w:rPr>
   </w:style>
   <w:style w:type="character" w:customStyle="1" w:styleId="AnnotationTok">
     <w:name w:val="AnnotationTok"/>
     <w:basedOn w:val="VerbatimChar"/>
     <w:rPr>
-      <w:color w:val="5e5e5e"/>
-      <w:shd w:val="clear" w:fill="f1f3f5"/>
+      <w:rFonts w:ascii="Consolas" w:hAnsi="Consolas"/>
+      <w:color w:val="5E5E5E"/>
+      <w:sz w:val="22"/>
+      <w:shd w:val="clear" w:color="auto" w:fill="F1F3F5"/>
     </w:rPr>
   </w:style>
   <w:style w:type="character" w:customStyle="1" w:styleId="CommentVarTok">
     <w:name w:val="CommentVarTok"/>
     <w:basedOn w:val="VerbatimChar"/>
     <w:rPr>
-      <w:color w:val="5e5e5e"/>
-      <w:shd w:val="clear" w:fill="f1f3f5"/>
+      <w:rFonts w:ascii="Consolas" w:hAnsi="Consolas"/>
       <w:i/>
+      <w:color w:val="5E5E5E"/>
+      <w:sz w:val="22"/>
+      <w:shd w:val="clear" w:color="auto" w:fill="F1F3F5"/>
     </w:rPr>
   </w:style>
   <w:style w:type="character" w:customStyle="1" w:styleId="OtherTok">
     <w:name w:val="OtherTok"/>
     <w:basedOn w:val="VerbatimChar"/>
     <w:rPr>
-      <w:color w:val="003b4f"/>
-      <w:shd w:val="clear" w:fill="f1f3f5"/>
+      <w:rFonts w:ascii="Consolas" w:hAnsi="Consolas"/>
+      <w:color w:val="003B4F"/>
+      <w:sz w:val="22"/>
+      <w:shd w:val="clear" w:color="auto" w:fill="F1F3F5"/>
     </w:rPr>
   </w:style>
   <w:style w:type="character" w:customStyle="1" w:styleId="FunctionTok">
     <w:name w:val="FunctionTok"/>
     <w:basedOn w:val="VerbatimChar"/>
     <w:rPr>
-      <w:color w:val="4758ab"/>
-      <w:shd w:val="clear" w:fill="f1f3f5"/>
+      <w:rFonts w:ascii="Consolas" w:hAnsi="Consolas"/>
+      <w:color w:val="4758AB"/>
+      <w:sz w:val="22"/>
+      <w:shd w:val="clear" w:color="auto" w:fill="F1F3F5"/>
     </w:rPr>
   </w:style>
   <w:style w:type="character" w:customStyle="1" w:styleId="VariableTok">
     <w:name w:val="VariableTok"/>
     <w:basedOn w:val="VerbatimChar"/>
     <w:rPr>
+      <w:rFonts w:ascii="Consolas" w:hAnsi="Consolas"/>
       <w:color w:val="111111"/>
-      <w:shd w:val="clear" w:fill="f1f3f5"/>
+      <w:sz w:val="22"/>
+      <w:shd w:val="clear" w:color="auto" w:fill="F1F3F5"/>
     </w:rPr>
   </w:style>
   <w:style w:type="character" w:customStyle="1" w:styleId="ControlFlowTok">
     <w:name w:val="ControlFlowTok"/>
     <w:basedOn w:val="VerbatimChar"/>
     <w:rPr>
-      <w:color w:val="003b4f"/>
-      <w:shd w:val="clear" w:fill="f1f3f5"/>
+      <w:rFonts w:ascii="Consolas" w:hAnsi="Consolas"/>
+      <w:color w:val="003B4F"/>
+      <w:sz w:val="22"/>
+      <w:shd w:val="clear" w:color="auto" w:fill="F1F3F5"/>
     </w:rPr>
   </w:style>
   <w:style w:type="character" w:customStyle="1" w:styleId="OperatorTok">
     <w:name w:val="OperatorTok"/>
     <w:basedOn w:val="VerbatimChar"/>
     <w:rPr>
-      <w:color w:val="5e5e5e"/>
-      <w:shd w:val="clear" w:fill="f1f3f5"/>
+      <w:rFonts w:ascii="Consolas" w:hAnsi="Consolas"/>
+      <w:color w:val="5E5E5E"/>
+      <w:sz w:val="22"/>
+      <w:shd w:val="clear" w:color="auto" w:fill="F1F3F5"/>
     </w:rPr>
   </w:style>
   <w:style w:type="character" w:customStyle="1" w:styleId="BuiltInTok">
     <w:name w:val="BuiltInTok"/>
     <w:basedOn w:val="VerbatimChar"/>
     <w:rPr>
-      <w:color w:val="003b4f"/>
-      <w:shd w:val="clear" w:fill="f1f3f5"/>
+      <w:rFonts w:ascii="Consolas" w:hAnsi="Consolas"/>
+      <w:color w:val="003B4F"/>
+      <w:sz w:val="22"/>
+      <w:shd w:val="clear" w:color="auto" w:fill="F1F3F5"/>
     </w:rPr>
   </w:style>
   <w:style w:type="character" w:customStyle="1" w:styleId="ExtensionTok">
     <w:name w:val="ExtensionTok"/>
     <w:basedOn w:val="VerbatimChar"/>
     <w:rPr>
-      <w:color w:val="003b4f"/>
-      <w:shd w:val="clear" w:fill="f1f3f5"/>
+      <w:rFonts w:ascii="Consolas" w:hAnsi="Consolas"/>
+      <w:color w:val="003B4F"/>
+      <w:sz w:val="22"/>
+      <w:shd w:val="clear" w:color="auto" w:fill="F1F3F5"/>
     </w:rPr>
   </w:style>
   <w:style w:type="character" w:customStyle="1" w:styleId="PreprocessorTok">
     <w:name w:val="PreprocessorTok"/>
     <w:basedOn w:val="VerbatimChar"/>
     <w:rPr>
-      <w:color w:val="ad0000"/>
-      <w:shd w:val="clear" w:fill="f1f3f5"/>
+      <w:rFonts w:ascii="Consolas" w:hAnsi="Consolas"/>
+      <w:color w:val="AD0000"/>
+      <w:sz w:val="22"/>
+      <w:shd w:val="clear" w:color="auto" w:fill="F1F3F5"/>
     </w:rPr>
   </w:style>
   <w:style w:type="character" w:customStyle="1" w:styleId="AttributeTok">
     <w:name w:val="AttributeTok"/>
     <w:basedOn w:val="VerbatimChar"/>
     <w:rPr>
+      <w:rFonts w:ascii="Consolas" w:hAnsi="Consolas"/>
       <w:color w:val="657422"/>
-      <w:shd w:val="clear" w:fill="f1f3f5"/>
+      <w:sz w:val="22"/>
+      <w:shd w:val="clear" w:color="auto" w:fill="F1F3F5"/>
     </w:rPr>
   </w:style>
   <w:style w:type="character" w:customStyle="1" w:styleId="RegionMarkerTok">
     <w:name w:val="RegionMarkerTok"/>
     <w:basedOn w:val="VerbatimChar"/>
     <w:rPr>
-      <w:color w:val="003b4f"/>
-      <w:shd w:val="clear" w:fill="f1f3f5"/>
+      <w:rFonts w:ascii="Consolas" w:hAnsi="Consolas"/>
+      <w:color w:val="003B4F"/>
+      <w:sz w:val="22"/>
+      <w:shd w:val="clear" w:color="auto" w:fill="F1F3F5"/>
     </w:rPr>
   </w:style>
   <w:style w:type="character" w:customStyle="1" w:styleId="InformationTok">
     <w:name w:val="InformationTok"/>
     <w:basedOn w:val="VerbatimChar"/>
     <w:rPr>
-      <w:color w:val="5e5e5e"/>
-      <w:shd w:val="clear" w:fill="f1f3f5"/>
+      <w:rFonts w:ascii="Consolas" w:hAnsi="Consolas"/>
+      <w:color w:val="5E5E5E"/>
+      <w:sz w:val="22"/>
+      <w:shd w:val="clear" w:color="auto" w:fill="F1F3F5"/>
     </w:rPr>
   </w:style>
   <w:style w:type="character" w:customStyle="1" w:styleId="WarningTok">
     <w:name w:val="WarningTok"/>
     <w:basedOn w:val="VerbatimChar"/>
     <w:rPr>
-      <w:color w:val="5e5e5e"/>
-      <w:shd w:val="clear" w:fill="f1f3f5"/>
+      <w:rFonts w:ascii="Consolas" w:hAnsi="Consolas"/>
       <w:i/>
+      <w:color w:val="5E5E5E"/>
+      <w:sz w:val="22"/>
+      <w:shd w:val="clear" w:color="auto" w:fill="F1F3F5"/>
     </w:rPr>
   </w:style>
   <w:style w:type="character" w:customStyle="1" w:styleId="AlertTok">
     <w:name w:val="AlertTok"/>
     <w:basedOn w:val="VerbatimChar"/>
     <w:rPr>
-      <w:color w:val="ad0000"/>
-      <w:shd w:val="clear" w:fill="f1f3f5"/>
+      <w:rFonts w:ascii="Consolas" w:hAnsi="Consolas"/>
+      <w:color w:val="AD0000"/>
+      <w:sz w:val="22"/>
+      <w:shd w:val="clear" w:color="auto" w:fill="F1F3F5"/>
     </w:rPr>
   </w:style>
   <w:style w:type="character" w:customStyle="1" w:styleId="ErrorTok">
     <w:name w:val="ErrorTok"/>
     <w:basedOn w:val="VerbatimChar"/>
     <w:rPr>
-      <w:color w:val="ad0000"/>
-      <w:shd w:val="clear" w:fill="f1f3f5"/>
+      <w:rFonts w:ascii="Consolas" w:hAnsi="Consolas"/>
+      <w:color w:val="AD0000"/>
+      <w:sz w:val="22"/>
+      <w:shd w:val="clear" w:color="auto" w:fill="F1F3F5"/>
     </w:rPr>
   </w:style>
   <w:style w:type="character" w:customStyle="1" w:styleId="NormalTok">
     <w:name w:val="NormalTok"/>
     <w:basedOn w:val="VerbatimChar"/>
     <w:rPr>
-      <w:color w:val="003b4f"/>
-      <w:shd w:val="clear" w:fill="f1f3f5"/>
+      <w:rFonts w:ascii="Consolas" w:hAnsi="Consolas"/>
+      <w:color w:val="003B4F"/>
+      <w:sz w:val="22"/>
+      <w:shd w:val="clear" w:color="auto" w:fill="F1F3F5"/>
     </w:rPr>
   </w:style>
 </w:styles>
